--- a/dokument/Rapport_Examensarbete_Niklas_Sjögren.docx
+++ b/dokument/Rapport_Examensarbete_Niklas_Sjögren.docx
@@ -4221,116 +4221,60 @@
         <w:pStyle w:val="Stycke"/>
       </w:pPr>
       <w:r>
-        <w:t>Under</w:t>
-      </w:r>
-      <w:r>
-        <w:t xml:space="preserve"> 2012-2014 har </w:t>
-      </w:r>
-      <w:r>
-        <w:t>349st</w:t>
-      </w:r>
-      <w:r>
-        <w:t xml:space="preserve"> ansökningar </w:t>
-      </w:r>
-      <w:r>
-        <w:t xml:space="preserve">om tillstånd för värmepump </w:t>
-      </w:r>
-      <w:r>
-        <w:t xml:space="preserve">gjorts </w:t>
-      </w:r>
-      <w:r>
-        <w:t>varav 72st av dessa har finns det uppgifter på har varit ofullständiga och vad som inte varit ifyllt. Det betyder att ca 20.6</w:t>
-      </w:r>
-      <w:r>
-        <w:t xml:space="preserve">% av </w:t>
-      </w:r>
-      <w:r>
-        <w:t xml:space="preserve">ansökningarna </w:t>
-      </w:r>
-      <w:r>
-        <w:t>har kommunen gjort en begäran av komplettering för.</w:t>
-      </w:r>
-      <w:r>
-        <w:t xml:space="preserve"> Utöver denna siffra så har handläggarna på kommunen sagt att de ringer på fler än vad de skickar brev på. </w:t>
+        <w:t>Formulär finns överallt idag. De fylls i både i papperform och på webben. Det kommer alltid att finns formulär för de har större betydelse än vad man kanske tror</w:t>
+      </w:r>
+      <w:r>
+        <w:t xml:space="preserve">. Ska du skapa ett användarkonto på en </w:t>
+      </w:r>
+      <w:r>
+        <w:rPr>
+          <w:b/>
+        </w:rPr>
+        <w:t>social-</w:t>
+      </w:r>
+      <w:proofErr w:type="spellStart"/>
+      <w:r>
+        <w:rPr>
+          <w:b/>
+        </w:rPr>
+        <w:t>community</w:t>
+      </w:r>
+      <w:proofErr w:type="spellEnd"/>
+      <w:r>
+        <w:rPr>
+          <w:b/>
+        </w:rPr>
+        <w:t xml:space="preserve"> </w:t>
+      </w:r>
+      <w:r>
+        <w:t xml:space="preserve">sida måste du fylla i formulär för att kunna skapa en användare. Ska du köpa en tv måste du fylla i ett formulär. Ska du söka till skola måste du fylla i formulär etc. </w:t>
       </w:r>
     </w:p>
     <w:p>
       <w:pPr>
         <w:pStyle w:val="Stycke"/>
       </w:pPr>
+      <w:r>
+        <w:rPr>
+          <w:highlight w:val="lightGray"/>
+        </w:rPr>
+        <w:t>Formulär kan användas på många olika vis och har en väldigt stor fördel för datainsamling och lagliga kontroller. Man kan använda formulär till så många olika saker och även samla in datat för olika syften.</w:t>
+      </w:r>
+      <w:r>
+        <w:t xml:space="preserve"> </w:t>
+      </w:r>
     </w:p>
     <w:p>
       <w:pPr>
         <w:pStyle w:val="Stycke"/>
       </w:pPr>
       <w:r>
-        <w:t xml:space="preserve">Dock när de ringer så för de inte in det i någon typ av historik eller liknande så de vet inte exakt hur många som kompletteras. De uppskattar dock att drygt 30 % av ansökningarna per år behövs kompletteras. Den </w:t>
-      </w:r>
-      <w:r>
         <w:lastRenderedPageBreak/>
-        <w:t>handläggningstid som det tar för en</w:t>
-      </w:r>
-      <w:r>
-        <w:t xml:space="preserve"> ansökan är ca 7 dagar </w:t>
-      </w:r>
-      <w:r>
-        <w:t>förutsatt att ansökan</w:t>
-      </w:r>
-      <w:r>
-        <w:t xml:space="preserve"> är </w:t>
-      </w:r>
-      <w:r>
-        <w:t>fullständigt och grannar som bor inom ca 20 meter från borrhålet har yttrat sig</w:t>
-      </w:r>
-      <w:r>
-        <w:t xml:space="preserve">.  </w:t>
-      </w:r>
-    </w:p>
-    <w:p>
-      <w:pPr>
-        <w:pStyle w:val="Stycke"/>
-      </w:pPr>
-    </w:p>
-    <w:p>
-      <w:pPr>
-        <w:pStyle w:val="Stycke"/>
-      </w:pPr>
-      <w:r>
-        <w:t>Referens om design för formulär exempelvis att det blir mycket kompletteringar för att det inte går att tvinga folk fylla i obligatoriska fält</w:t>
-      </w:r>
-    </w:p>
-    <w:p>
-      <w:pPr>
-        <w:pStyle w:val="Stycke"/>
-      </w:pPr>
-    </w:p>
-    <w:p>
-      <w:pPr>
-        <w:pStyle w:val="Stycke"/>
-      </w:pPr>
-      <w:bookmarkStart w:id="16" w:name="_Toc419444502"/>
-      <w:r>
-        <w:t>Relaterade arbeten och beprövade erfarenheter</w:t>
-      </w:r>
-      <w:bookmarkEnd w:id="16"/>
-    </w:p>
-    <w:p>
-      <w:pPr>
-        <w:pStyle w:val="Stycke"/>
-      </w:pPr>
-      <w:r>
-        <w:t xml:space="preserve">Hur man skapar ett formulär för ansöka om tillstånd för värmepumpar finns det ingen forskning inom, hur man skapar ett formulär och gör det lätt att förstå, se till att den som söker fyller i rätt information, förstår vad som skall fyllas i etc. finns det däremot forskning inom samt mycket beprövad erfarenhet. </w:t>
-      </w:r>
-    </w:p>
-    <w:p>
-      <w:pPr>
-        <w:pStyle w:val="Stycke"/>
-      </w:pPr>
-    </w:p>
-    <w:p>
-      <w:pPr>
-        <w:pStyle w:val="Stycke"/>
-      </w:pPr>
+        <w:t>Många gånger kanske man kan tycka att det är onödigt att fylla i men för ett formulär fylls oftast inte i för att den som skall fylla i den behöver informationen utan det är den som kräver en ifyllnad som behöver informationen.</w:t>
+      </w:r>
+      <w:r>
+        <w:t xml:space="preserve"> </w:t>
+      </w:r>
       <w:r>
         <w:t xml:space="preserve">Som </w:t>
       </w:r>
@@ -4355,7 +4299,7 @@
         <w:fldChar w:fldCharType="separate"/>
       </w:r>
       <w:r>
-        <w:t>[4</w:t>
+        <w:t>[5</w:t>
       </w:r>
       <w:r>
         <w:t>]</w:t>
@@ -4374,13 +4318,22 @@
       <w:r>
         <w:t>Blanketter fylls i hela tiden och finns nästan överallt, ska du betala på internet måste du fylla i betalningsuppgifter, ska du skapa ett användarkonto på någon webbsida måste du fylla i användaruppgifter.</w:t>
       </w:r>
+      <w:r>
+        <w:t xml:space="preserve"> Ska du låta ditt barn gå i skolan måste blanketter fyllas i etc.</w:t>
+      </w:r>
     </w:p>
     <w:p>
       <w:pPr>
         <w:pStyle w:val="Stycke"/>
       </w:pPr>
       <w:r>
-        <w:t xml:space="preserve">Vad personer ibland inte förstår är varför vissa frågor ställs även om de är väldigt personliga. Sedan kan man fråga sig om vissa frågor verkligen behövs eller inte. </w:t>
+        <w:t>Vad personer ibland inte förstår är varför vissa frågor ställs även om de är väldigt personliga.</w:t>
+      </w:r>
+      <w:r>
+        <w:t xml:space="preserve"> </w:t>
+      </w:r>
+      <w:r>
+        <w:t xml:space="preserve"> Sedan kan man fråga sig om vissa frågor verkligen behövs eller inte. </w:t>
       </w:r>
     </w:p>
     <w:p>
@@ -4388,67 +4341,364 @@
         <w:pStyle w:val="Stycke"/>
       </w:pPr>
       <w:r>
-        <w:t xml:space="preserve">Exempelvis så nämner </w:t>
-      </w:r>
-      <w:r>
-        <w:rPr>
-          <w:rFonts w:ascii="Verdana" w:hAnsi="Verdana"/>
-          <w:sz w:val="18"/>
-          <w:szCs w:val="18"/>
-        </w:rPr>
-        <w:t>D. P. Haine</w:t>
+        <w:t xml:space="preserve">Exempelvis </w:t>
+      </w:r>
+      <w:r>
+        <w:t xml:space="preserve">så nämner D. P. Haine </w:t>
+      </w:r>
+      <w:r>
+        <w:fldChar w:fldCharType="begin"/>
+      </w:r>
+      <w:r>
+        <w:instrText>ADDIN RW.CITE{{45 Haine,D.Philip 2008}}</w:instrText>
+      </w:r>
+      <w:r>
+        <w:fldChar w:fldCharType="separate"/>
+      </w:r>
+      <w:r>
+        <w:t>[1]</w:t>
+      </w:r>
+      <w:r>
+        <w:fldChar w:fldCharType="end"/>
+      </w:r>
+      <w:r>
+        <w:t xml:space="preserve"> en sak ha</w:t>
+      </w:r>
+      <w:r>
+        <w:t>n hittade i boken som han tyckte var väldigt fascinerande, Att ställa frågor som ”När är du född?”, ”Vad är inkomsten i hushållet?” är väldigt privata frågor men som även är väldigt viktig att veta i vissa fall. Kanske inte för den som söker men f</w:t>
+      </w:r>
+      <w:r>
+        <w:t>ör den som tar emot blanketten. Människor tenderar att avvika från att fullfölja ansökan om det blir för personliga frågor och de inte är väl införstådd i varför informationen behövs.</w:t>
+      </w:r>
+    </w:p>
+    <w:p>
+      <w:pPr>
+        <w:pStyle w:val="Stycke"/>
+      </w:pPr>
+      <w:r>
+        <w:t>D. P. Haine skriver att de hade dessa</w:t>
       </w:r>
       <w:r>
         <w:t xml:space="preserve"> </w:t>
       </w:r>
       <w:r>
-        <w:fldChar w:fldCharType="begin"/>
-      </w:r>
-      <w:r>
-        <w:instrText>ADDIN RW.CITE{{45 Haine,D.Philip 2008}}</w:instrText>
-      </w:r>
-      <w:r>
-        <w:fldChar w:fldCharType="separate"/>
-      </w:r>
-      <w:r>
-        <w:t>[4</w:t>
-      </w:r>
-      <w:r>
-        <w:t>]</w:t>
-      </w:r>
-      <w:r>
-        <w:fldChar w:fldCharType="end"/>
-      </w:r>
-      <w:r>
-        <w:t xml:space="preserve"> en sak han hittade i boken som han tyckte var väldigt fascinerande, Att ställa frågor som ”När är du född?”, ”Vad är inkomsten i hushållet?” är väldigt privata frågor men som även är väldigt viktig att veta i vissa fall. Kanske inte för den som söker men för den som tar emot blanketten. </w:t>
+        <w:t xml:space="preserve">frågor i en </w:t>
+      </w:r>
+      <w:r>
+        <w:t xml:space="preserve">marknadsundersökning på eBay och de var en stor del som avbröt undersökningen när de kom till dessa frågor. När de sedan gjorde en ändring och tog bort dessa frågor och istället ställde dem senare efter registreringen så var det signifikant fler personer som var villig att fylla i blanketten. </w:t>
       </w:r>
     </w:p>
     <w:p>
       <w:pPr>
         <w:pStyle w:val="Stycke"/>
       </w:pPr>
-      <w:r>
-        <w:t xml:space="preserve">Han skriver att de hade dessa frågor i en marknadsundersökning på eBay och de var en stor del som avbröt undersökningen när de kom till dessa frågor. När de sedan gjorde en ändring och tog bort dessa frågor och istället ställde dem senare efter registreringen så var det signifikant fler personer som var villig att fylla i blanketten. </w:t>
-      </w:r>
     </w:p>
     <w:p>
       <w:pPr>
         <w:pStyle w:val="Stycke"/>
       </w:pPr>
+      <w:r>
+        <w:t xml:space="preserve">Man måste även se till att vara noggrann med vad som måste fyllas i och vad som är frivilligt så att inte en person fullföljer en ansökan men </w:t>
+      </w:r>
+      <w:r>
+        <w:t>ä</w:t>
+      </w:r>
+      <w:r>
+        <w:t>ndå glömmer att exempelvis skriva in sitt personnummer som är en obligatorisk del att svara på.</w:t>
+      </w:r>
     </w:p>
     <w:p>
       <w:pPr>
         <w:pStyle w:val="Stycke"/>
       </w:pPr>
       <w:r>
-        <w:t>Ca 200-300 ord/artikel om vad som är relaterat arbete till detta exjobb. Sedan i metoden kan man förklara relevansen av det jag gjort till dessa arbeten/beprövade erfarenheter</w:t>
-      </w:r>
+        <w:t xml:space="preserve">När en person ska </w:t>
+      </w:r>
+      <w:r>
+        <w:t xml:space="preserve">fylla i ett formulär på papper </w:t>
+      </w:r>
+      <w:r>
+        <w:t xml:space="preserve">så kan det vara svårt att </w:t>
+      </w:r>
+      <w:r>
+        <w:t>kontrollera</w:t>
+      </w:r>
+      <w:r>
+        <w:t xml:space="preserve"> så alla obligatoriska fält verkligen är ifyllda</w:t>
+      </w:r>
+      <w:r>
+        <w:t>. Det kan även vara svårt att ge förklaring för delar som kanske är en stor del som oftast brukar förvirra personerna som genomför ansökan.</w:t>
+      </w:r>
+      <w:r>
+        <w:t xml:space="preserve"> Man skulle kunna visa med exempelvis en liten stjärna och skriva ”*=Obligatoriskt”, dock bevisar inte detta att personerna kommer se detta och följa de strikta regler som finns. </w:t>
+      </w:r>
+    </w:p>
+    <w:p>
+      <w:pPr>
+        <w:pStyle w:val="Stycke"/>
+        <w:ind w:firstLine="0"/>
+      </w:pPr>
+    </w:p>
+    <w:p>
+      <w:pPr>
+        <w:pStyle w:val="Stycke"/>
+        <w:ind w:firstLine="0"/>
+      </w:pPr>
+      <w:r>
+        <w:t xml:space="preserve">Skapar man däremot ett </w:t>
+      </w:r>
+      <w:r>
+        <w:t>elektroniskt-</w:t>
+      </w:r>
+      <w:r>
+        <w:t xml:space="preserve">formulär så eliminerar man </w:t>
+      </w:r>
+      <w:r>
+        <w:t>mycket av</w:t>
+      </w:r>
+      <w:r>
+        <w:t xml:space="preserve"> de p</w:t>
+      </w:r>
+      <w:r>
+        <w:t>roblem som finns med pappersblanketter. Men allt har en kostnad, h</w:t>
+      </w:r>
+      <w:r>
+        <w:t>är skapas då nya problem som inte finns om m</w:t>
+      </w:r>
+      <w:r>
+        <w:t>an skulle ha en pappersblankett</w:t>
+      </w:r>
+      <w:r>
+        <w:t>[XXX].</w:t>
+      </w:r>
+    </w:p>
+    <w:p>
+      <w:pPr>
+        <w:pStyle w:val="Stycke"/>
+        <w:ind w:firstLine="0"/>
+      </w:pPr>
+      <w:r>
+        <w:t xml:space="preserve"> Man kan kontrollera på ett väldigt säkert sätt </w:t>
+      </w:r>
+      <w:r>
+        <w:t xml:space="preserve">att allt som är obligatoriskt är ifyllt genom att inte låta en person skicka in ansökan förens dessa </w:t>
+      </w:r>
+      <w:r>
+        <w:t xml:space="preserve">uppgifter </w:t>
+      </w:r>
+      <w:r>
+        <w:t>är ifyllda. Man kan även kontrollera hur informationen fylls i. exempelvis att personnummer skriva in ”ÅÅMMDD” eller ”ÅÅÅÅ-MM-DD”.</w:t>
+      </w:r>
+      <w:r>
+        <w:t xml:space="preserve"> Det är många webbsidor som tar upp vanliga misstag som görs när man skapar formulär. [3],[9],[13] är webbsidor/bloggar som tar u </w:t>
+      </w:r>
+    </w:p>
+    <w:p>
+      <w:pPr>
+        <w:pStyle w:val="Stycke"/>
+        <w:ind w:firstLine="0"/>
+      </w:pPr>
+      <w:r>
+        <w:lastRenderedPageBreak/>
+        <w:t xml:space="preserve">Man kan även ge små informationsrutor som bara är en liten symbol till dess att man klickar på den och då kommer en ruta upp där den information som behövs finns med. </w:t>
+      </w:r>
+    </w:p>
+    <w:p>
+      <w:pPr>
+        <w:pStyle w:val="Stycke"/>
+        <w:ind w:firstLine="0"/>
+      </w:pPr>
+      <w:r>
+        <w:t>Du kan även ge hjälpande text direkt i textrutan som ska fyllas i som sedan försvinner när personen skriver in sina egna uppgifter där[XXX].</w:t>
+      </w:r>
+    </w:p>
+    <w:p>
+      <w:pPr>
+        <w:pStyle w:val="Stycke"/>
+        <w:ind w:firstLine="0"/>
+      </w:pPr>
+    </w:p>
+    <w:p>
+      <w:pPr>
+        <w:pStyle w:val="Stycke"/>
+        <w:ind w:firstLine="0"/>
+      </w:pPr>
+      <w:r>
+        <w:t>Det finns mycket med webbsidor, böcker, artiklar som tar upp exempelvis hur man borde skapa ett formulär. Vad ska man tänka på gällande design[XXX], hur får man personer att fylla i rätt information[XXX(tvingande)], Hur får man personer att förstå vad som ska fyllas i[XXX(exempel)], finns det vissa delar man kanske inte behöver fylla i utan ge exempel med radio-</w:t>
+      </w:r>
+      <w:proofErr w:type="spellStart"/>
+      <w:r>
+        <w:t>buttons</w:t>
+      </w:r>
+      <w:proofErr w:type="spellEnd"/>
+      <w:r>
+        <w:t xml:space="preserve"> eller checkbox[XXX(förval)]. </w:t>
+      </w:r>
+    </w:p>
+    <w:p>
+      <w:pPr>
+        <w:pStyle w:val="Stycke"/>
+        <w:ind w:firstLine="0"/>
+      </w:pPr>
+    </w:p>
+    <w:p>
+      <w:pPr>
+        <w:pStyle w:val="Stycke"/>
+        <w:ind w:firstLine="0"/>
+      </w:pPr>
+      <w:r>
+        <w:t xml:space="preserve">Som sagt. Att skapa ett formulär är inte bara att ställa några frågor på ett papper eller på webben. Det ligger väldigt mycket med forskning bakom detta för att få ett så bra, välförståeligt, välformulerat och väl designat formulär som möjligt som gör att personer fyller i ansökan och inte struntar i den.  </w:t>
+      </w:r>
+    </w:p>
+    <w:p>
+      <w:pPr>
+        <w:pStyle w:val="Stycke"/>
+        <w:ind w:firstLine="0"/>
+      </w:pPr>
+      <w:r>
+        <w:t xml:space="preserve"> </w:t>
+      </w:r>
+    </w:p>
+    <w:p>
+      <w:pPr>
+        <w:pStyle w:val="Stycke"/>
+        <w:ind w:firstLine="0"/>
+      </w:pPr>
+      <w:r>
+        <w:t xml:space="preserve"> </w:t>
+      </w:r>
+    </w:p>
+    <w:p>
+      <w:pPr>
+        <w:pStyle w:val="Stycke"/>
+        <w:ind w:firstLine="0"/>
+      </w:pPr>
+      <w:bookmarkStart w:id="16" w:name="_GoBack"/>
+      <w:bookmarkEnd w:id="16"/>
+    </w:p>
+    <w:p>
+      <w:pPr>
+        <w:pStyle w:val="Ingetavstnd"/>
+      </w:pPr>
+    </w:p>
+    <w:p>
+      <w:pPr>
+        <w:pStyle w:val="Stycke"/>
+      </w:pPr>
+      <w:r>
+        <w:t>Under</w:t>
+      </w:r>
+      <w:r>
+        <w:t xml:space="preserve"> 2012-2014 har </w:t>
+      </w:r>
+      <w:r>
+        <w:t>349st</w:t>
+      </w:r>
+      <w:r>
+        <w:t xml:space="preserve"> ansökningar </w:t>
+      </w:r>
+      <w:r>
+        <w:t xml:space="preserve">om tillstånd för värmepump </w:t>
+      </w:r>
+      <w:r>
+        <w:t xml:space="preserve">gjorts </w:t>
+      </w:r>
+      <w:r>
+        <w:t>varav 72st av dessa har finns det uppgifter på har varit ofullständiga och vad som inte varit ifyllt. Det betyder att ca 20.6</w:t>
+      </w:r>
+      <w:r>
+        <w:t xml:space="preserve">% av </w:t>
+      </w:r>
+      <w:r>
+        <w:t xml:space="preserve">ansökningarna </w:t>
+      </w:r>
+      <w:r>
+        <w:t>har kommunen gjort en begäran av komplettering för.</w:t>
+      </w:r>
+      <w:r>
+        <w:t xml:space="preserve"> Utöver denna siffra så har handläggarna på kommunen sagt att de ringer på fler än vad de skickar brev på. </w:t>
+      </w:r>
+    </w:p>
+    <w:p>
+      <w:pPr>
+        <w:pStyle w:val="Stycke"/>
+      </w:pPr>
+    </w:p>
+    <w:p>
+      <w:pPr>
+        <w:pStyle w:val="Stycke"/>
+      </w:pPr>
+      <w:r>
+        <w:t>Dock när de ringer så för de inte in det i någon typ av historik eller liknande så de vet inte exakt hur många som kompletteras. De uppskattar dock att drygt 30 % av ansökningarna per år behövs kompletteras. Den handläggningstid som det tar för en</w:t>
+      </w:r>
+      <w:r>
+        <w:t xml:space="preserve"> ansökan är ca 7 dagar </w:t>
+      </w:r>
+      <w:r>
+        <w:t>förutsatt att ansökan</w:t>
+      </w:r>
+      <w:r>
+        <w:t xml:space="preserve"> är </w:t>
+      </w:r>
+      <w:r>
+        <w:t>fullständigt och grannar som bor inom ca 20 meter från borrhålet har yttrat sig</w:t>
+      </w:r>
+      <w:r>
+        <w:t xml:space="preserve">.  </w:t>
+      </w:r>
+    </w:p>
+    <w:p>
+      <w:pPr>
+        <w:pStyle w:val="Stycke"/>
+      </w:pPr>
+    </w:p>
+    <w:p>
+      <w:pPr>
+        <w:pStyle w:val="Stycke"/>
+      </w:pPr>
+      <w:r>
+        <w:t>Referens om design för formulär exempelvis att det blir mycket kompletteringar för att det inte går att tvinga folk fylla i obligatoriska fält</w:t>
+      </w:r>
+    </w:p>
+    <w:p>
+      <w:pPr>
+        <w:pStyle w:val="Stycke"/>
+      </w:pPr>
+    </w:p>
+    <w:p>
+      <w:pPr>
+        <w:pStyle w:val="Stycke"/>
+      </w:pPr>
+      <w:bookmarkStart w:id="17" w:name="_Toc419444502"/>
+      <w:r>
+        <w:t>Relaterade arbeten och beprövade erfarenheter</w:t>
+      </w:r>
+      <w:bookmarkEnd w:id="17"/>
+    </w:p>
+    <w:p>
+      <w:pPr>
+        <w:pStyle w:val="Stycke"/>
+      </w:pPr>
+      <w:r>
+        <w:t xml:space="preserve">Hur man skapar ett formulär för ansöka om tillstånd för värmepumpar finns det ingen forskning inom, hur man skapar ett formulär och gör det lätt att förstå, se till att den som söker fyller i rätt information, förstår vad som skall fyllas i etc. finns det däremot forskning inom samt mycket beprövad erfarenhet. </w:t>
+      </w:r>
+    </w:p>
+    <w:p>
+      <w:pPr>
+        <w:pStyle w:val="Stycke"/>
+      </w:pPr>
+    </w:p>
+    <w:p>
+      <w:pPr>
+        <w:pStyle w:val="Stycke"/>
+        <w:ind w:firstLine="0"/>
+      </w:pPr>
     </w:p>
     <w:p>
       <w:pPr>
         <w:pStyle w:val="Rubrik2"/>
       </w:pPr>
-      <w:bookmarkStart w:id="17" w:name="_Toc419444503"/>
+      <w:bookmarkStart w:id="18" w:name="_Toc419444503"/>
       <w:r>
         <w:t>Syfte</w:t>
       </w:r>
@@ -4458,7 +4708,7 @@
       <w:r>
         <w:t>frågeställningar</w:t>
       </w:r>
-      <w:bookmarkEnd w:id="17"/>
+      <w:bookmarkEnd w:id="18"/>
     </w:p>
     <w:p>
       <w:pPr>
@@ -4481,6 +4731,7 @@
         <w:pStyle w:val="Stycke"/>
       </w:pPr>
       <w:r>
+        <w:lastRenderedPageBreak/>
         <w:t xml:space="preserve">Syftet med detta examensarbete är att få förståelse för vad som blir fel när en ansökan om tillstånd för värmepumpar genomförs. Vad är anledningen till att det blir så många kompletteringar idag och hur kan den informationen appliceras i en utveckling av en e-tjänst. </w:t>
       </w:r>
     </w:p>
@@ -4656,7 +4907,7 @@
           <w:szCs w:val="22"/>
         </w:rPr>
       </w:pPr>
-      <w:bookmarkStart w:id="18" w:name="_Toc419444504"/>
+      <w:bookmarkStart w:id="19" w:name="_Toc419444504"/>
     </w:p>
     <w:p>
       <w:pPr>
@@ -4665,7 +4916,7 @@
       <w:r>
         <w:t>Avgränsningar</w:t>
       </w:r>
-      <w:bookmarkEnd w:id="18"/>
+      <w:bookmarkEnd w:id="19"/>
     </w:p>
     <w:p>
       <w:pPr>
@@ -4741,7 +4992,11 @@
         <w:t>Till en början var avgränsningen att inte lägga tid på att lösa en e-signering just för att Sveriges lagar skulle sätta stopp för mig. Fokus har legat på från början att utveckla ett digitalt ansökningsformulär som möjligtvis skulle ha en kartfunktion där den som ansöker kan markera det som måste markeras på kartan. Under arbetets gång har ett beslut tagits</w:t>
       </w:r>
       <w:r>
-        <w:t xml:space="preserve"> där formuläret kommer att utvecklas och en teoretisk lösning kommer tas fram för att visa resultat på vad en kartfunktion skulle medföra till ansökan.</w:t>
+        <w:t xml:space="preserve"> där formuläret kommer att utvecklas och en teoretisk lösning kommer tas </w:t>
+      </w:r>
+      <w:r>
+        <w:lastRenderedPageBreak/>
+        <w:t>fram för att visa resultat på vad en kartfunktion skulle medföra till ansökan.</w:t>
       </w:r>
     </w:p>
     <w:p>
@@ -4754,11 +5009,7 @@
         <w:pStyle w:val="Stycke"/>
       </w:pPr>
       <w:r>
-        <w:t xml:space="preserve">De två största faktorerna till att endast en teoretisk lösning kommer tas fram för kartfunktionen är att dels så har Gävle kommun köpt en ny e-tjänsteplattform de kommer börja använda så fort som möjligt, i den e-tjänsteplattformen ska det finnas funktioner både för e-signering samt kartor. Sedan kommer den e-tjänst som utvecklas i detta arbete endast vara en prototyp för att de ska få en bra ”kravspec” när det sedan blir dags att utveckla denna e-tjänst i deras system. Detta medför att en karta som </w:t>
-      </w:r>
-      <w:r>
-        <w:lastRenderedPageBreak/>
-        <w:t xml:space="preserve">kommer visas i denna kartfunktion som inte kan visa fastighetsgränser är inte en godkänd karta att markera brunnar, vattentäkter etc. på. </w:t>
+        <w:t xml:space="preserve">De två största faktorerna till att endast en teoretisk lösning kommer tas fram för kartfunktionen är att dels så har Gävle kommun köpt en ny e-tjänsteplattform de kommer börja använda så fort som möjligt, i den e-tjänsteplattformen ska det finnas funktioner både för e-signering samt kartor. Sedan kommer den e-tjänst som utvecklas i detta arbete endast vara en prototyp för att de ska få en bra ”kravspec” när det sedan blir dags att utveckla denna e-tjänst i deras system. Detta medför att en karta som kommer visas i denna kartfunktion som inte kan visa fastighetsgränser är inte en godkänd karta att markera brunnar, vattentäkter etc. på. </w:t>
       </w:r>
     </w:p>
     <w:p>
@@ -4986,6 +5237,7 @@
         <w:rPr>
           <w:highlight w:val="green"/>
         </w:rPr>
+        <w:lastRenderedPageBreak/>
         <w:t xml:space="preserve">Arbetet handlar om att optimera Linux på små enheter med begränsad prestanda. Linux är ett operativsystem som är baserat på öppen källkod </w:t>
       </w:r>
       <w:sdt>
@@ -5221,7 +5473,6 @@
         <w:rPr>
           <w:highlight w:val="green"/>
         </w:rPr>
-        <w:lastRenderedPageBreak/>
         <w:t>Man kan även kombinera vissa av ovanstående beroende på vad som passar ert arbete.</w:t>
       </w:r>
       <w:r>
@@ -5246,11 +5497,11 @@
       <w:pPr>
         <w:pStyle w:val="Rubrik2"/>
       </w:pPr>
-      <w:bookmarkStart w:id="19" w:name="_Toc419299485"/>
+      <w:bookmarkStart w:id="20" w:name="_Toc419299485"/>
       <w:r>
         <w:t>Bakgrund</w:t>
       </w:r>
-      <w:bookmarkEnd w:id="19"/>
+      <w:bookmarkEnd w:id="20"/>
     </w:p>
     <w:p>
       <w:pPr>
@@ -5282,14 +5533,14 @@
           <w:highlight w:val="green"/>
         </w:rPr>
       </w:pPr>
-      <w:bookmarkStart w:id="20" w:name="_Toc419299486"/>
+      <w:bookmarkStart w:id="21" w:name="_Toc419299486"/>
       <w:r>
         <w:rPr>
           <w:highlight w:val="green"/>
         </w:rPr>
         <w:t>Sensorer</w:t>
       </w:r>
-      <w:bookmarkEnd w:id="20"/>
+      <w:bookmarkEnd w:id="21"/>
     </w:p>
     <w:p>
       <w:pPr>
@@ -5588,11 +5839,11 @@
       <w:pPr>
         <w:pStyle w:val="Rubrik2"/>
       </w:pPr>
-      <w:bookmarkStart w:id="21" w:name="_Toc419299487"/>
+      <w:bookmarkStart w:id="22" w:name="_Toc419299487"/>
       <w:r>
         <w:t>Syfte</w:t>
       </w:r>
-      <w:bookmarkEnd w:id="21"/>
+      <w:bookmarkEnd w:id="22"/>
     </w:p>
     <w:p>
       <w:r>
@@ -5612,11 +5863,11 @@
       <w:pPr>
         <w:pStyle w:val="Rubrik2"/>
       </w:pPr>
-      <w:bookmarkStart w:id="22" w:name="_Toc419299488"/>
+      <w:bookmarkStart w:id="23" w:name="_Toc419299488"/>
       <w:r>
         <w:t>Problemformulering</w:t>
       </w:r>
-      <w:bookmarkEnd w:id="22"/>
+      <w:bookmarkEnd w:id="23"/>
     </w:p>
     <w:p>
       <w:r>
@@ -5636,11 +5887,12 @@
       <w:pPr>
         <w:pStyle w:val="Rubrik2"/>
       </w:pPr>
-      <w:bookmarkStart w:id="23" w:name="_Toc419299489"/>
-      <w:r>
+      <w:bookmarkStart w:id="24" w:name="_Toc419299489"/>
+      <w:r>
+        <w:lastRenderedPageBreak/>
         <w:t>Avgränsning</w:t>
       </w:r>
-      <w:bookmarkEnd w:id="23"/>
+      <w:bookmarkEnd w:id="24"/>
     </w:p>
     <w:p>
       <w:pPr>
@@ -5681,16 +5933,15 @@
       <w:pPr>
         <w:pStyle w:val="Rubrik1"/>
       </w:pPr>
-      <w:bookmarkStart w:id="24" w:name="_Toc379271510"/>
-      <w:bookmarkStart w:id="25" w:name="_Toc419184889"/>
-      <w:bookmarkStart w:id="26" w:name="_Toc419299490"/>
-      <w:r>
-        <w:lastRenderedPageBreak/>
+      <w:bookmarkStart w:id="25" w:name="_Toc379271510"/>
+      <w:bookmarkStart w:id="26" w:name="_Toc419184889"/>
+      <w:bookmarkStart w:id="27" w:name="_Toc419299490"/>
+      <w:r>
         <w:t>Metod</w:t>
       </w:r>
-      <w:bookmarkEnd w:id="24"/>
       <w:bookmarkEnd w:id="25"/>
       <w:bookmarkEnd w:id="26"/>
+      <w:bookmarkEnd w:id="27"/>
     </w:p>
     <w:p>
       <w:pPr>
@@ -5930,11 +6181,11 @@
       <w:pPr>
         <w:pStyle w:val="Rubrik2"/>
       </w:pPr>
-      <w:bookmarkStart w:id="27" w:name="_Toc419299491"/>
+      <w:bookmarkStart w:id="28" w:name="_Toc419299491"/>
       <w:r>
         <w:t>Metodbeskrivning</w:t>
       </w:r>
-      <w:bookmarkEnd w:id="27"/>
+      <w:bookmarkEnd w:id="28"/>
     </w:p>
     <w:p>
       <w:r>
@@ -5948,11 +6199,11 @@
       <w:pPr>
         <w:pStyle w:val="Rubrik2"/>
       </w:pPr>
-      <w:bookmarkStart w:id="28" w:name="_Toc419299492"/>
+      <w:bookmarkStart w:id="29" w:name="_Toc419299492"/>
       <w:r>
         <w:t>Genomförande</w:t>
       </w:r>
-      <w:bookmarkEnd w:id="28"/>
+      <w:bookmarkEnd w:id="29"/>
     </w:p>
     <w:p>
       <w:r>
@@ -5993,8 +6244,8 @@
           <w:szCs w:val="28"/>
         </w:rPr>
       </w:pPr>
-      <w:bookmarkStart w:id="29" w:name="_Toc379271511"/>
-      <w:bookmarkStart w:id="30" w:name="_Toc419184890"/>
+      <w:bookmarkStart w:id="30" w:name="_Toc379271511"/>
+      <w:bookmarkStart w:id="31" w:name="_Toc419184890"/>
       <w:r>
         <w:br w:type="page"/>
       </w:r>
@@ -6003,7 +6254,7 @@
       <w:pPr>
         <w:pStyle w:val="Rubrik1"/>
       </w:pPr>
-      <w:bookmarkStart w:id="31" w:name="_Toc419299493"/>
+      <w:bookmarkStart w:id="32" w:name="_Toc419299493"/>
       <w:r>
         <w:lastRenderedPageBreak/>
         <w:t>R</w:t>
@@ -6014,9 +6265,9 @@
       <w:r>
         <w:t>at</w:t>
       </w:r>
-      <w:bookmarkEnd w:id="29"/>
       <w:bookmarkEnd w:id="30"/>
       <w:bookmarkEnd w:id="31"/>
+      <w:bookmarkEnd w:id="32"/>
     </w:p>
     <w:p>
       <w:pPr>
@@ -6300,15 +6551,15 @@
       <w:pPr>
         <w:pStyle w:val="Rubrik1"/>
       </w:pPr>
-      <w:bookmarkStart w:id="32" w:name="_Toc379271512"/>
-      <w:bookmarkStart w:id="33" w:name="_Toc419184891"/>
-      <w:bookmarkStart w:id="34" w:name="_Toc419299494"/>
+      <w:bookmarkStart w:id="33" w:name="_Toc379271512"/>
+      <w:bookmarkStart w:id="34" w:name="_Toc419184891"/>
+      <w:bookmarkStart w:id="35" w:name="_Toc419299494"/>
       <w:r>
         <w:t>Diskussion</w:t>
       </w:r>
-      <w:bookmarkEnd w:id="32"/>
       <w:bookmarkEnd w:id="33"/>
       <w:bookmarkEnd w:id="34"/>
+      <w:bookmarkEnd w:id="35"/>
     </w:p>
     <w:p>
       <w:pPr>
@@ -6527,12 +6778,12 @@
       <w:pPr>
         <w:pStyle w:val="Rubrik1"/>
       </w:pPr>
-      <w:bookmarkStart w:id="35" w:name="_Toc419299495"/>
-      <w:bookmarkStart w:id="36" w:name="_Toc419184892"/>
+      <w:bookmarkStart w:id="36" w:name="_Toc419299495"/>
+      <w:bookmarkStart w:id="37" w:name="_Toc419184892"/>
       <w:r>
         <w:t>Ordlista</w:t>
       </w:r>
-      <w:bookmarkEnd w:id="35"/>
+      <w:bookmarkEnd w:id="36"/>
     </w:p>
     <w:p>
       <w:pPr>
@@ -6725,12 +6976,12 @@
       <w:pPr>
         <w:pStyle w:val="Rubrik1"/>
       </w:pPr>
-      <w:bookmarkStart w:id="37" w:name="_Toc419299496"/>
+      <w:bookmarkStart w:id="38" w:name="_Toc419299496"/>
       <w:r>
         <w:t>Referenser</w:t>
       </w:r>
-      <w:bookmarkEnd w:id="36"/>
       <w:bookmarkEnd w:id="37"/>
+      <w:bookmarkEnd w:id="38"/>
     </w:p>
     <w:p>
       <w:pPr>
@@ -6820,7 +7071,7 @@
         <w:t xml:space="preserve"> på bibliotekets hemsida.</w:t>
       </w:r>
     </w:p>
-    <w:bookmarkStart w:id="38" w:name="_Toc379271513" w:displacedByCustomXml="next"/>
+    <w:bookmarkStart w:id="39" w:name="_Toc379271513" w:displacedByCustomXml="next"/>
     <w:sdt>
       <w:sdtPr>
         <w:rPr>
@@ -6842,7 +7093,7 @@
         </w:rPr>
       </w:sdtEndPr>
       <w:sdtContent>
-        <w:bookmarkEnd w:id="38" w:displacedByCustomXml="next"/>
+        <w:bookmarkEnd w:id="39" w:displacedByCustomXml="next"/>
         <w:sdt>
           <w:sdtPr>
             <w:rPr>
@@ -6859,259 +7110,1560 @@
           <w:sdtContent>
             <w:p>
               <w:pPr>
+                <w:pStyle w:val="Normalwebb"/>
                 <w:rPr>
-                  <w:rFonts w:asciiTheme="minorHAnsi" w:hAnsiTheme="minorHAnsi"/>
-                  <w:noProof/>
-                  <w:sz w:val="22"/>
-                  <w:highlight w:val="green"/>
+                  <w:rFonts w:ascii="Verdana" w:hAnsi="Verdana"/>
+                  <w:sz w:val="18"/>
+                  <w:szCs w:val="18"/>
+                  <w:lang w:val="en-US"/>
                 </w:rPr>
               </w:pPr>
               <w:r>
                 <w:rPr>
-                  <w:highlight w:val="green"/>
+                  <w:rFonts w:ascii="Verdana" w:hAnsi="Verdana"/>
+                  <w:sz w:val="18"/>
+                  <w:szCs w:val="18"/>
                 </w:rPr>
-                <w:fldChar w:fldCharType="begin"/>
+                <w:t xml:space="preserve">[1] (). </w:t>
               </w:r>
               <w:r>
                 <w:rPr>
-                  <w:highlight w:val="green"/>
+                  <w:rFonts w:ascii="Verdana" w:hAnsi="Verdana"/>
+                  <w:i/>
+                  <w:iCs/>
+                  <w:sz w:val="18"/>
+                  <w:szCs w:val="18"/>
                 </w:rPr>
-                <w:instrText>BIBLIOGRAPHY</w:instrText>
+                <w:t>Vinnare av ”</w:t>
+              </w:r>
+              <w:proofErr w:type="spellStart"/>
+              <w:r>
+                <w:rPr>
+                  <w:rFonts w:ascii="Verdana" w:hAnsi="Verdana"/>
+                  <w:i/>
+                  <w:iCs/>
+                  <w:sz w:val="18"/>
+                  <w:szCs w:val="18"/>
+                </w:rPr>
+                <w:t>Users</w:t>
+              </w:r>
+              <w:proofErr w:type="spellEnd"/>
+              <w:r>
+                <w:rPr>
+                  <w:rFonts w:ascii="Verdana" w:hAnsi="Verdana"/>
+                  <w:i/>
+                  <w:iCs/>
+                  <w:sz w:val="18"/>
+                  <w:szCs w:val="18"/>
+                </w:rPr>
+                <w:t xml:space="preserve"> choice </w:t>
+              </w:r>
+              <w:proofErr w:type="spellStart"/>
+              <w:r>
+                <w:rPr>
+                  <w:rFonts w:ascii="Verdana" w:hAnsi="Verdana"/>
+                  <w:i/>
+                  <w:iCs/>
+                  <w:sz w:val="18"/>
+                  <w:szCs w:val="18"/>
+                </w:rPr>
+                <w:t>award</w:t>
+              </w:r>
+              <w:proofErr w:type="spellEnd"/>
+              <w:r>
+                <w:rPr>
+                  <w:rFonts w:ascii="Verdana" w:hAnsi="Verdana"/>
+                  <w:i/>
+                  <w:iCs/>
+                  <w:sz w:val="18"/>
+                  <w:szCs w:val="18"/>
+                </w:rPr>
+                <w:t>” 2014</w:t>
               </w:r>
               <w:r>
                 <w:rPr>
-                  <w:highlight w:val="green"/>
+                  <w:rFonts w:ascii="Verdana" w:hAnsi="Verdana"/>
+                  <w:sz w:val="18"/>
+                  <w:szCs w:val="18"/>
                 </w:rPr>
-                <w:fldChar w:fldCharType="separate"/>
+                <w:t xml:space="preserve">. </w:t>
+              </w:r>
+              <w:r>
+                <w:rPr>
+                  <w:rFonts w:ascii="Verdana" w:hAnsi="Verdana"/>
+                  <w:sz w:val="18"/>
+                  <w:szCs w:val="18"/>
+                  <w:lang w:val="en-US"/>
+                </w:rPr>
+                <w:t xml:space="preserve">Available: </w:t>
+              </w:r>
+              <w:hyperlink r:id="rId15" w:tgtFrame="_blank" w:history="1">
+                <w:r>
+                  <w:rPr>
+                    <w:rStyle w:val="Hyperlnk"/>
+                    <w:rFonts w:ascii="Verdana" w:hAnsi="Verdana"/>
+                    <w:sz w:val="18"/>
+                    <w:szCs w:val="18"/>
+                    <w:lang w:val="en-US"/>
+                  </w:rPr>
+                  <w:t>http://www.jotform.me/form/43360673924458</w:t>
+                </w:r>
+              </w:hyperlink>
+              <w:r>
+                <w:rPr>
+                  <w:rFonts w:ascii="Verdana" w:hAnsi="Verdana"/>
+                  <w:sz w:val="18"/>
+                  <w:szCs w:val="18"/>
+                  <w:lang w:val="en-US"/>
+                </w:rPr>
+                <w:t xml:space="preserve">. </w:t>
               </w:r>
             </w:p>
-            <w:tbl>
-              <w:tblPr>
-                <w:tblW w:w="5000" w:type="pct"/>
-                <w:tblCellSpacing w:w="15" w:type="dxa"/>
-                <w:tblCellMar>
-                  <w:top w:w="15" w:type="dxa"/>
-                  <w:left w:w="15" w:type="dxa"/>
-                  <w:bottom w:w="15" w:type="dxa"/>
-                  <w:right w:w="15" w:type="dxa"/>
-                </w:tblCellMar>
-                <w:tblLook w:val="04A0" w:firstRow="1" w:lastRow="0" w:firstColumn="1" w:lastColumn="0" w:noHBand="0" w:noVBand="1"/>
-              </w:tblPr>
-              <w:tblGrid>
-                <w:gridCol w:w="319"/>
-                <w:gridCol w:w="7140"/>
-              </w:tblGrid>
-              <w:tr>
-                <w:trPr>
-                  <w:tblCellSpacing w:w="15" w:type="dxa"/>
-                </w:trPr>
-                <w:tc>
-                  <w:tcPr>
-                    <w:tcW w:w="50" w:type="pct"/>
-                    <w:hideMark/>
-                  </w:tcPr>
-                  <w:p>
-                    <w:pPr>
-                      <w:pStyle w:val="Litteraturfrteckning"/>
-                      <w:rPr>
-                        <w:rFonts w:eastAsiaTheme="minorEastAsia"/>
-                        <w:noProof/>
-                        <w:highlight w:val="green"/>
-                      </w:rPr>
-                    </w:pPr>
-                    <w:r>
-                      <w:rPr>
-                        <w:noProof/>
-                        <w:highlight w:val="green"/>
-                      </w:rPr>
-                      <w:t xml:space="preserve">[1] </w:t>
-                    </w:r>
-                  </w:p>
-                </w:tc>
-                <w:tc>
-                  <w:tcPr>
-                    <w:tcW w:w="0" w:type="auto"/>
-                    <w:hideMark/>
-                  </w:tcPr>
-                  <w:p>
-                    <w:pPr>
-                      <w:pStyle w:val="Litteraturfrteckning"/>
-                      <w:rPr>
-                        <w:rFonts w:eastAsiaTheme="minorEastAsia"/>
-                        <w:noProof/>
-                        <w:highlight w:val="green"/>
-                      </w:rPr>
-                    </w:pPr>
-                    <w:r>
-                      <w:rPr>
-                        <w:noProof/>
-                        <w:highlight w:val="green"/>
-                        <w:lang w:val="en-US"/>
-                      </w:rPr>
-                      <w:t xml:space="preserve">”Linux Knowledge Base and Tutorial,” The Linux Tutorial, [Online]. </w:t>
-                    </w:r>
-                    <w:r>
-                      <w:rPr>
-                        <w:noProof/>
-                        <w:highlight w:val="green"/>
-                      </w:rPr>
-                      <w:t>Available: http://www.linux-tutorial.info/. [Använd 30 Januari 2014].</w:t>
-                    </w:r>
-                  </w:p>
-                </w:tc>
-              </w:tr>
-              <w:tr>
-                <w:trPr>
-                  <w:tblCellSpacing w:w="15" w:type="dxa"/>
-                </w:trPr>
-                <w:tc>
-                  <w:tcPr>
-                    <w:tcW w:w="50" w:type="pct"/>
-                    <w:hideMark/>
-                  </w:tcPr>
-                  <w:p>
-                    <w:pPr>
-                      <w:pStyle w:val="Litteraturfrteckning"/>
-                      <w:rPr>
-                        <w:rFonts w:eastAsiaTheme="minorEastAsia"/>
-                        <w:noProof/>
-                        <w:highlight w:val="green"/>
-                      </w:rPr>
-                    </w:pPr>
-                    <w:r>
-                      <w:rPr>
-                        <w:noProof/>
-                        <w:highlight w:val="green"/>
-                      </w:rPr>
-                      <w:t xml:space="preserve">[2] </w:t>
-                    </w:r>
-                  </w:p>
-                </w:tc>
-                <w:tc>
-                  <w:tcPr>
-                    <w:tcW w:w="0" w:type="auto"/>
-                    <w:hideMark/>
-                  </w:tcPr>
-                  <w:p>
-                    <w:pPr>
-                      <w:pStyle w:val="Litteraturfrteckning"/>
-                      <w:rPr>
-                        <w:rFonts w:eastAsiaTheme="minorEastAsia"/>
-                        <w:noProof/>
-                        <w:highlight w:val="green"/>
-                      </w:rPr>
-                    </w:pPr>
-                    <w:r>
-                      <w:rPr>
-                        <w:noProof/>
-                        <w:highlight w:val="green"/>
-                        <w:lang w:val="en-US"/>
-                      </w:rPr>
-                      <w:t xml:space="preserve">”Raspberrypi org,” [Online]. Available: http://www.raspberrypi.org/. </w:t>
-                    </w:r>
-                    <w:r>
-                      <w:rPr>
-                        <w:noProof/>
-                        <w:highlight w:val="green"/>
-                      </w:rPr>
-                      <w:t>[Använd 2 Februari 2014].</w:t>
-                    </w:r>
-                  </w:p>
-                </w:tc>
-              </w:tr>
-              <w:tr>
-                <w:trPr>
-                  <w:tblCellSpacing w:w="15" w:type="dxa"/>
-                </w:trPr>
-                <w:tc>
-                  <w:tcPr>
-                    <w:tcW w:w="50" w:type="pct"/>
-                    <w:hideMark/>
-                  </w:tcPr>
-                  <w:p>
-                    <w:pPr>
-                      <w:pStyle w:val="Litteraturfrteckning"/>
-                      <w:rPr>
-                        <w:rFonts w:eastAsiaTheme="minorEastAsia"/>
-                        <w:noProof/>
-                        <w:highlight w:val="green"/>
-                        <w:lang w:val="en-US"/>
-                      </w:rPr>
-                    </w:pPr>
-                    <w:r>
-                      <w:rPr>
-                        <w:noProof/>
-                        <w:highlight w:val="green"/>
-                        <w:lang w:val="en-US"/>
-                      </w:rPr>
-                      <w:t xml:space="preserve">[3] </w:t>
-                    </w:r>
-                  </w:p>
-                </w:tc>
-                <w:tc>
-                  <w:tcPr>
-                    <w:tcW w:w="0" w:type="auto"/>
-                    <w:hideMark/>
-                  </w:tcPr>
-                  <w:p>
-                    <w:pPr>
-                      <w:pStyle w:val="Litteraturfrteckning"/>
-                      <w:rPr>
-                        <w:rFonts w:eastAsiaTheme="minorEastAsia"/>
-                        <w:noProof/>
-                        <w:highlight w:val="green"/>
-                        <w:lang w:val="en-US"/>
-                      </w:rPr>
-                    </w:pPr>
-                    <w:r>
-                      <w:rPr>
-                        <w:noProof/>
-                        <w:highlight w:val="green"/>
-                        <w:lang w:val="en-US"/>
-                      </w:rPr>
-                      <w:t xml:space="preserve">R. C. Martin, "Chapter 2: Meningful names," in </w:t>
-                    </w:r>
-                    <w:r>
-                      <w:rPr>
-                        <w:i/>
-                        <w:iCs/>
-                        <w:noProof/>
-                        <w:highlight w:val="green"/>
-                        <w:lang w:val="en-US"/>
-                      </w:rPr>
-                      <w:t>Clean Code</w:t>
-                    </w:r>
-                    <w:r>
-                      <w:rPr>
-                        <w:noProof/>
-                        <w:highlight w:val="green"/>
-                        <w:lang w:val="en-US"/>
-                      </w:rPr>
-                      <w:t>, Boston, MA, Prentice Hall, Pearson Education, 2012, pp. 17-30.</w:t>
-                    </w:r>
-                  </w:p>
-                </w:tc>
-              </w:tr>
-            </w:tbl>
             <w:p>
               <w:pPr>
+                <w:pStyle w:val="Normalwebb"/>
                 <w:rPr>
-                  <w:rFonts w:eastAsia="Times New Roman"/>
-                  <w:noProof/>
-                  <w:highlight w:val="green"/>
+                  <w:rFonts w:ascii="Verdana" w:hAnsi="Verdana"/>
+                  <w:sz w:val="18"/>
+                  <w:szCs w:val="18"/>
                   <w:lang w:val="en-US"/>
                 </w:rPr>
               </w:pPr>
             </w:p>
             <w:p>
+              <w:pPr>
+                <w:pStyle w:val="Normalwebb"/>
+                <w:rPr>
+                  <w:rFonts w:ascii="Verdana" w:hAnsi="Verdana"/>
+                  <w:sz w:val="18"/>
+                  <w:szCs w:val="18"/>
+                  <w:lang w:val="en-US"/>
+                </w:rPr>
+              </w:pPr>
               <w:r>
                 <w:rPr>
+                  <w:rFonts w:ascii="Verdana" w:hAnsi="Verdana"/>
+                  <w:sz w:val="18"/>
+                  <w:szCs w:val="18"/>
+                  <w:lang w:val="en-US"/>
+                </w:rPr>
+                <w:t xml:space="preserve">[2] (2015-04-29). </w:t>
+              </w:r>
+              <w:r>
+                <w:rPr>
+                  <w:rFonts w:ascii="Verdana" w:hAnsi="Verdana"/>
                   <w:b/>
                   <w:bCs/>
-                  <w:highlight w:val="green"/>
+                  <w:i/>
+                  <w:iCs/>
+                  <w:sz w:val="18"/>
+                  <w:szCs w:val="18"/>
+                  <w:lang w:val="en-US"/>
+                </w:rPr>
+                <w:t>There is No Best Size for a Website</w:t>
+              </w:r>
+              <w:r>
+                <w:rPr>
+                  <w:rFonts w:ascii="Verdana" w:hAnsi="Verdana"/>
+                  <w:sz w:val="18"/>
+                  <w:szCs w:val="18"/>
+                  <w:lang w:val="en-US"/>
+                </w:rPr>
+                <w:t xml:space="preserve">. Available: </w:t>
+              </w:r>
+              <w:hyperlink r:id="rId16" w:tgtFrame="_blank" w:history="1">
+                <w:r>
+                  <w:rPr>
+                    <w:rStyle w:val="Hyperlnk"/>
+                    <w:rFonts w:ascii="Verdana" w:hAnsi="Verdana"/>
+                    <w:sz w:val="18"/>
+                    <w:szCs w:val="18"/>
+                    <w:lang w:val="en-US"/>
+                  </w:rPr>
+                  <w:t>http://www.sitepoint.com/best-size-website/</w:t>
+                </w:r>
+              </w:hyperlink>
+              <w:r>
+                <w:rPr>
+                  <w:rFonts w:ascii="Verdana" w:hAnsi="Verdana"/>
+                  <w:sz w:val="18"/>
+                  <w:szCs w:val="18"/>
+                  <w:lang w:val="en-US"/>
+                </w:rPr>
+                <w:t xml:space="preserve">. </w:t>
+              </w:r>
+            </w:p>
+            <w:p>
+              <w:pPr>
+                <w:pStyle w:val="Normalwebb"/>
+                <w:rPr>
+                  <w:rFonts w:ascii="Verdana" w:hAnsi="Verdana"/>
+                  <w:sz w:val="18"/>
+                  <w:szCs w:val="18"/>
+                  <w:lang w:val="en-US"/>
+                </w:rPr>
+              </w:pPr>
+            </w:p>
+            <w:p>
+              <w:pPr>
+                <w:pStyle w:val="Normalwebb"/>
+                <w:rPr>
+                  <w:rFonts w:ascii="Verdana" w:hAnsi="Verdana"/>
+                  <w:sz w:val="18"/>
+                  <w:szCs w:val="18"/>
+                  <w:lang w:val="en-US"/>
+                </w:rPr>
+              </w:pPr>
+              <w:r>
+                <w:rPr>
+                  <w:rFonts w:ascii="Verdana" w:hAnsi="Verdana"/>
+                  <w:sz w:val="18"/>
+                  <w:szCs w:val="18"/>
+                  <w:lang w:val="en-US"/>
+                </w:rPr>
+                <w:t xml:space="preserve">[3] (2015-04-29). </w:t>
+              </w:r>
+              <w:proofErr w:type="gramStart"/>
+              <w:r>
+                <w:rPr>
+                  <w:rFonts w:ascii="Verdana" w:hAnsi="Verdana"/>
+                  <w:b/>
+                  <w:bCs/>
+                  <w:i/>
+                  <w:iCs/>
+                  <w:sz w:val="18"/>
+                  <w:szCs w:val="18"/>
+                  <w:lang w:val="en-US"/>
+                </w:rPr>
+                <w:t>7 Common Web Form Design Mistakes to Avoid</w:t>
+              </w:r>
+              <w:r>
+                <w:rPr>
+                  <w:rFonts w:ascii="Verdana" w:hAnsi="Verdana"/>
+                  <w:sz w:val="18"/>
+                  <w:szCs w:val="18"/>
+                  <w:lang w:val="en-US"/>
+                </w:rPr>
+                <w:t>.</w:t>
+              </w:r>
+              <w:proofErr w:type="gramEnd"/>
+              <w:r>
+                <w:rPr>
+                  <w:rFonts w:ascii="Verdana" w:hAnsi="Verdana"/>
+                  <w:sz w:val="18"/>
+                  <w:szCs w:val="18"/>
+                  <w:lang w:val="en-US"/>
+                </w:rPr>
+                <w:t xml:space="preserve"> Available: </w:t>
+              </w:r>
+              <w:hyperlink r:id="rId17" w:tgtFrame="_blank" w:history="1">
+                <w:r>
+                  <w:rPr>
+                    <w:rStyle w:val="Hyperlnk"/>
+                    <w:rFonts w:ascii="Verdana" w:hAnsi="Verdana"/>
+                    <w:sz w:val="18"/>
+                    <w:szCs w:val="18"/>
+                    <w:lang w:val="en-US"/>
+                  </w:rPr>
+                  <w:t>http://www.formassembly.com/blog/web-form-design/</w:t>
+                </w:r>
+              </w:hyperlink>
+              <w:r>
+                <w:rPr>
+                  <w:rFonts w:ascii="Verdana" w:hAnsi="Verdana"/>
+                  <w:sz w:val="18"/>
+                  <w:szCs w:val="18"/>
+                  <w:lang w:val="en-US"/>
+                </w:rPr>
+                <w:t xml:space="preserve">. </w:t>
+              </w:r>
+            </w:p>
+            <w:p>
+              <w:pPr>
+                <w:pStyle w:val="Normalwebb"/>
+                <w:rPr>
+                  <w:rFonts w:ascii="Verdana" w:hAnsi="Verdana"/>
+                  <w:sz w:val="18"/>
+                  <w:szCs w:val="18"/>
+                  <w:lang w:val="en-US"/>
+                </w:rPr>
+              </w:pPr>
+            </w:p>
+            <w:p>
+              <w:pPr>
+                <w:pStyle w:val="Normalwebb"/>
+                <w:rPr>
+                  <w:rFonts w:ascii="Verdana" w:hAnsi="Verdana"/>
+                  <w:sz w:val="18"/>
+                  <w:szCs w:val="18"/>
+                  <w:lang w:val="en-US"/>
+                </w:rPr>
+              </w:pPr>
+              <w:r>
+                <w:rPr>
+                  <w:rFonts w:ascii="Verdana" w:hAnsi="Verdana"/>
+                  <w:sz w:val="18"/>
+                  <w:szCs w:val="18"/>
+                  <w:lang w:val="en-US"/>
+                </w:rPr>
+                <w:t xml:space="preserve">[4] </w:t>
+              </w:r>
+              <w:proofErr w:type="spellStart"/>
+              <w:r>
+                <w:rPr>
+                  <w:rFonts w:ascii="Verdana" w:hAnsi="Verdana"/>
+                  <w:sz w:val="18"/>
+                  <w:szCs w:val="18"/>
+                  <w:lang w:val="en-US"/>
+                </w:rPr>
+                <w:t>Galliher</w:t>
+              </w:r>
+              <w:proofErr w:type="spellEnd"/>
+              <w:r>
+                <w:rPr>
+                  <w:rFonts w:ascii="Verdana" w:hAnsi="Verdana"/>
+                  <w:sz w:val="18"/>
+                  <w:szCs w:val="18"/>
+                  <w:lang w:val="en-US"/>
+                </w:rPr>
+                <w:t xml:space="preserve">, J.M. </w:t>
+              </w:r>
+              <w:proofErr w:type="gramStart"/>
+              <w:r>
+                <w:rPr>
+                  <w:rFonts w:ascii="Verdana" w:hAnsi="Verdana"/>
+                  <w:sz w:val="18"/>
+                  <w:szCs w:val="18"/>
+                  <w:lang w:val="en-US"/>
+                </w:rPr>
+                <w:t>( 1,2,3,7</w:t>
+              </w:r>
+              <w:proofErr w:type="gramEnd"/>
+              <w:r>
+                <w:rPr>
+                  <w:rFonts w:ascii="Verdana" w:hAnsi="Verdana"/>
+                  <w:sz w:val="18"/>
+                  <w:szCs w:val="18"/>
+                  <w:lang w:val="en-US"/>
+                </w:rPr>
+                <w:t xml:space="preserve"> ), T. V. (. </w:t>
+              </w:r>
+              <w:proofErr w:type="gramStart"/>
+              <w:r>
+                <w:rPr>
+                  <w:rFonts w:ascii="Verdana" w:hAnsi="Verdana"/>
+                  <w:sz w:val="18"/>
+                  <w:szCs w:val="18"/>
+                  <w:lang w:val="en-US"/>
+                </w:rPr>
+                <w:t>1. )</w:t>
+              </w:r>
+              <w:proofErr w:type="gramEnd"/>
+              <w:r>
+                <w:rPr>
+                  <w:rFonts w:ascii="Verdana" w:hAnsi="Verdana"/>
+                  <w:sz w:val="18"/>
+                  <w:szCs w:val="18"/>
+                  <w:lang w:val="en-US"/>
+                </w:rPr>
+                <w:t xml:space="preserve">. Stewart, L. M. (. </w:t>
+              </w:r>
+              <w:proofErr w:type="gramStart"/>
+              <w:r>
+                <w:rPr>
+                  <w:rFonts w:ascii="Verdana" w:hAnsi="Verdana"/>
+                  <w:sz w:val="18"/>
+                  <w:szCs w:val="18"/>
+                  <w:lang w:val="en-US"/>
+                </w:rPr>
+                <w:t>3. )</w:t>
+              </w:r>
+              <w:proofErr w:type="gramEnd"/>
+              <w:r>
+                <w:rPr>
+                  <w:rFonts w:ascii="Verdana" w:hAnsi="Verdana"/>
+                  <w:sz w:val="18"/>
+                  <w:szCs w:val="18"/>
+                  <w:lang w:val="en-US"/>
+                </w:rPr>
+                <w:t xml:space="preserve">. </w:t>
+              </w:r>
+              <w:proofErr w:type="gramStart"/>
+              <w:r>
+                <w:rPr>
+                  <w:rFonts w:ascii="Verdana" w:hAnsi="Verdana"/>
+                  <w:sz w:val="18"/>
+                  <w:szCs w:val="18"/>
+                  <w:lang w:val="en-US"/>
+                </w:rPr>
+                <w:t>Dickinson, P. K. (.</w:t>
+              </w:r>
+              <w:proofErr w:type="gramEnd"/>
+              <w:r>
+                <w:rPr>
+                  <w:rFonts w:ascii="Verdana" w:hAnsi="Verdana"/>
+                  <w:sz w:val="18"/>
+                  <w:szCs w:val="18"/>
+                  <w:lang w:val="en-US"/>
+                </w:rPr>
+                <w:t xml:space="preserve"> </w:t>
+              </w:r>
+              <w:proofErr w:type="gramStart"/>
+              <w:r>
+                <w:rPr>
+                  <w:rFonts w:ascii="Verdana" w:hAnsi="Verdana"/>
+                  <w:sz w:val="18"/>
+                  <w:szCs w:val="18"/>
+                  <w:lang w:val="en-US"/>
+                </w:rPr>
+                <w:t>4. )</w:t>
+              </w:r>
+              <w:proofErr w:type="gramEnd"/>
+              <w:r>
+                <w:rPr>
+                  <w:rFonts w:ascii="Verdana" w:hAnsi="Verdana"/>
+                  <w:sz w:val="18"/>
+                  <w:szCs w:val="18"/>
+                  <w:lang w:val="en-US"/>
+                </w:rPr>
+                <w:t xml:space="preserve">. </w:t>
+              </w:r>
+              <w:proofErr w:type="gramStart"/>
+              <w:r>
+                <w:rPr>
+                  <w:rFonts w:ascii="Verdana" w:hAnsi="Verdana"/>
+                  <w:sz w:val="18"/>
+                  <w:szCs w:val="18"/>
+                  <w:lang w:val="en-US"/>
+                </w:rPr>
+                <w:t>Pathak, J. J. (.</w:t>
+              </w:r>
+              <w:proofErr w:type="gramEnd"/>
+              <w:r>
+                <w:rPr>
+                  <w:rFonts w:ascii="Verdana" w:hAnsi="Verdana"/>
+                  <w:sz w:val="18"/>
+                  <w:szCs w:val="18"/>
+                  <w:lang w:val="en-US"/>
+                </w:rPr>
+                <w:t xml:space="preserve"> </w:t>
+              </w:r>
+              <w:proofErr w:type="gramStart"/>
+              <w:r>
+                <w:rPr>
+                  <w:rFonts w:ascii="Verdana" w:hAnsi="Verdana"/>
+                  <w:sz w:val="18"/>
+                  <w:szCs w:val="18"/>
+                  <w:lang w:val="en-US"/>
+                </w:rPr>
+                <w:t>5. )</w:t>
+              </w:r>
+              <w:proofErr w:type="gramEnd"/>
+              <w:r>
+                <w:rPr>
+                  <w:rFonts w:ascii="Verdana" w:hAnsi="Verdana"/>
+                  <w:sz w:val="18"/>
+                  <w:szCs w:val="18"/>
+                  <w:lang w:val="en-US"/>
+                </w:rPr>
+                <w:t xml:space="preserve">. Werner and J. M. (. </w:t>
+              </w:r>
+              <w:proofErr w:type="gramStart"/>
+              <w:r>
+                <w:rPr>
+                  <w:rFonts w:ascii="Verdana" w:hAnsi="Verdana"/>
+                  <w:sz w:val="18"/>
+                  <w:szCs w:val="18"/>
+                  <w:lang w:val="en-US"/>
+                </w:rPr>
+                <w:t>6. )</w:t>
+              </w:r>
+              <w:proofErr w:type="gramEnd"/>
+              <w:r>
+                <w:rPr>
+                  <w:rFonts w:ascii="Verdana" w:hAnsi="Verdana"/>
+                  <w:sz w:val="18"/>
+                  <w:szCs w:val="18"/>
+                  <w:lang w:val="en-US"/>
+                </w:rPr>
+                <w:t xml:space="preserve">. </w:t>
+              </w:r>
+              <w:proofErr w:type="spellStart"/>
+              <w:proofErr w:type="gramStart"/>
+              <w:r>
+                <w:rPr>
+                  <w:rFonts w:ascii="Verdana" w:hAnsi="Verdana"/>
+                  <w:sz w:val="18"/>
+                  <w:szCs w:val="18"/>
+                  <w:lang w:val="en-US"/>
+                </w:rPr>
+                <w:t>Hickner</w:t>
+              </w:r>
+              <w:proofErr w:type="spellEnd"/>
+              <w:r>
+                <w:rPr>
+                  <w:rFonts w:ascii="Verdana" w:hAnsi="Verdana"/>
+                  <w:sz w:val="18"/>
+                  <w:szCs w:val="18"/>
+                  <w:lang w:val="en-US"/>
+                </w:rPr>
+                <w:t xml:space="preserve">, "Data collection outcomes comparing paper forms with PDA forms in an office-based patient survey," </w:t>
+              </w:r>
+              <w:r>
+                <w:rPr>
+                  <w:rFonts w:ascii="Verdana" w:hAnsi="Verdana"/>
+                  <w:i/>
+                  <w:iCs/>
+                  <w:sz w:val="18"/>
+                  <w:szCs w:val="18"/>
+                  <w:lang w:val="en-US"/>
+                </w:rPr>
+                <w:t xml:space="preserve">Annals of Family Medicine, </w:t>
+              </w:r>
+              <w:r>
+                <w:rPr>
+                  <w:rFonts w:ascii="Verdana" w:hAnsi="Verdana"/>
+                  <w:sz w:val="18"/>
+                  <w:szCs w:val="18"/>
+                  <w:lang w:val="en-US"/>
+                </w:rPr>
+                <w:t>vol. 6, pp. 154-160, / 03 / 01 /, 2008.</w:t>
+              </w:r>
+              <w:proofErr w:type="gramEnd"/>
+              <w:r>
+                <w:rPr>
+                  <w:rFonts w:ascii="Verdana" w:hAnsi="Verdana"/>
+                  <w:sz w:val="18"/>
+                  <w:szCs w:val="18"/>
+                  <w:lang w:val="en-US"/>
+                </w:rPr>
+                <w:t xml:space="preserve"> </w:t>
+              </w:r>
+            </w:p>
+            <w:p>
+              <w:pPr>
+                <w:pStyle w:val="Normalwebb"/>
+                <w:rPr>
+                  <w:rFonts w:ascii="Verdana" w:hAnsi="Verdana"/>
+                  <w:sz w:val="18"/>
+                  <w:szCs w:val="18"/>
+                  <w:lang w:val="en-US"/>
+                </w:rPr>
+              </w:pPr>
+              <w:r>
+                <w:rPr>
+                  <w:rFonts w:ascii="Verdana" w:hAnsi="Verdana"/>
+                  <w:sz w:val="18"/>
+                  <w:szCs w:val="18"/>
+                  <w:lang w:val="en-US"/>
                 </w:rPr>
                 <w:lastRenderedPageBreak/>
-                <w:fldChar w:fldCharType="end"/>
+                <w:t>[5] D. P. Haine, "(P</w:t>
+              </w:r>
+              <w:proofErr w:type="gramStart"/>
+              <w:r>
+                <w:rPr>
+                  <w:rFonts w:ascii="Verdana" w:hAnsi="Verdana"/>
+                  <w:sz w:val="18"/>
+                  <w:szCs w:val="18"/>
+                  <w:lang w:val="en-US"/>
+                </w:rPr>
+                <w:t>)REVIEW</w:t>
+              </w:r>
+              <w:proofErr w:type="gramEnd"/>
+              <w:r>
+                <w:rPr>
+                  <w:rFonts w:ascii="Verdana" w:hAnsi="Verdana"/>
+                  <w:sz w:val="18"/>
+                  <w:szCs w:val="18"/>
+                  <w:lang w:val="en-US"/>
+                </w:rPr>
+                <w:t xml:space="preserve">: Web Form Design: Filling in the Blanks," </w:t>
+              </w:r>
+              <w:r>
+                <w:rPr>
+                  <w:rFonts w:ascii="Verdana" w:hAnsi="Verdana"/>
+                  <w:i/>
+                  <w:iCs/>
+                  <w:sz w:val="18"/>
+                  <w:szCs w:val="18"/>
+                  <w:lang w:val="en-US"/>
+                </w:rPr>
+                <w:t xml:space="preserve">Interactions, </w:t>
+              </w:r>
+              <w:r>
+                <w:rPr>
+                  <w:rFonts w:ascii="Verdana" w:hAnsi="Verdana"/>
+                  <w:sz w:val="18"/>
+                  <w:szCs w:val="18"/>
+                  <w:lang w:val="en-US"/>
+                </w:rPr>
+                <w:t xml:space="preserve">vol. 15, pp. 68-70, </w:t>
+              </w:r>
+              <w:proofErr w:type="spellStart"/>
+              <w:r>
+                <w:rPr>
+                  <w:rFonts w:ascii="Verdana" w:hAnsi="Verdana"/>
+                  <w:sz w:val="18"/>
+                  <w:szCs w:val="18"/>
+                  <w:lang w:val="en-US"/>
+                </w:rPr>
+                <w:t>jul</w:t>
+              </w:r>
+              <w:proofErr w:type="spellEnd"/>
+              <w:r>
+                <w:rPr>
+                  <w:rFonts w:ascii="Verdana" w:hAnsi="Verdana"/>
+                  <w:sz w:val="18"/>
+                  <w:szCs w:val="18"/>
+                  <w:lang w:val="en-US"/>
+                </w:rPr>
+                <w:t xml:space="preserve">, 2008. </w:t>
+              </w:r>
+            </w:p>
+            <w:p>
+              <w:pPr>
+                <w:pStyle w:val="Normalwebb"/>
+                <w:rPr>
+                  <w:rFonts w:ascii="Verdana" w:hAnsi="Verdana"/>
+                  <w:sz w:val="18"/>
+                  <w:szCs w:val="18"/>
+                  <w:lang w:val="en-US"/>
+                </w:rPr>
+              </w:pPr>
+            </w:p>
+            <w:p>
+              <w:pPr>
+                <w:pStyle w:val="Normalwebb"/>
+                <w:rPr>
+                  <w:rFonts w:ascii="Verdana" w:hAnsi="Verdana"/>
+                  <w:sz w:val="18"/>
+                  <w:szCs w:val="18"/>
+                  <w:lang w:val="en-US"/>
+                </w:rPr>
+              </w:pPr>
+              <w:r>
+                <w:rPr>
+                  <w:rFonts w:ascii="Verdana" w:hAnsi="Verdana"/>
+                  <w:sz w:val="18"/>
+                  <w:szCs w:val="18"/>
+                  <w:lang w:val="en-US"/>
+                </w:rPr>
+                <w:t xml:space="preserve">[6] S. </w:t>
+              </w:r>
+              <w:proofErr w:type="spellStart"/>
+              <w:r>
+                <w:rPr>
+                  <w:rFonts w:ascii="Verdana" w:hAnsi="Verdana"/>
+                  <w:sz w:val="18"/>
+                  <w:szCs w:val="18"/>
+                  <w:lang w:val="en-US"/>
+                </w:rPr>
+                <w:t>Hau</w:t>
+              </w:r>
+              <w:proofErr w:type="spellEnd"/>
+              <w:r>
+                <w:rPr>
+                  <w:rFonts w:ascii="Verdana" w:hAnsi="Verdana"/>
+                  <w:sz w:val="18"/>
+                  <w:szCs w:val="18"/>
+                  <w:lang w:val="en-US"/>
+                </w:rPr>
+                <w:t xml:space="preserve"> Chua, H. Zhang, M. </w:t>
+              </w:r>
+              <w:proofErr w:type="spellStart"/>
+              <w:r>
+                <w:rPr>
+                  <w:rFonts w:ascii="Verdana" w:hAnsi="Verdana"/>
+                  <w:sz w:val="18"/>
+                  <w:szCs w:val="18"/>
+                  <w:lang w:val="en-US"/>
+                </w:rPr>
+                <w:t>Hammad</w:t>
+              </w:r>
+              <w:proofErr w:type="spellEnd"/>
+              <w:r>
+                <w:rPr>
+                  <w:rFonts w:ascii="Verdana" w:hAnsi="Verdana"/>
+                  <w:sz w:val="18"/>
+                  <w:szCs w:val="18"/>
+                  <w:lang w:val="en-US"/>
+                </w:rPr>
+                <w:t xml:space="preserve">, S. Zhao, S. </w:t>
+              </w:r>
+              <w:proofErr w:type="spellStart"/>
+              <w:r>
+                <w:rPr>
+                  <w:rFonts w:ascii="Verdana" w:hAnsi="Verdana"/>
+                  <w:sz w:val="18"/>
+                  <w:szCs w:val="18"/>
+                  <w:lang w:val="en-US"/>
+                </w:rPr>
+                <w:t>Goyal</w:t>
+              </w:r>
+              <w:proofErr w:type="spellEnd"/>
+              <w:r>
+                <w:rPr>
+                  <w:rFonts w:ascii="Verdana" w:hAnsi="Verdana"/>
+                  <w:sz w:val="18"/>
+                  <w:szCs w:val="18"/>
+                  <w:lang w:val="en-US"/>
+                </w:rPr>
+                <w:t xml:space="preserve"> and K. Singh, "</w:t>
+              </w:r>
+              <w:proofErr w:type="spellStart"/>
+              <w:r>
+                <w:rPr>
+                  <w:rFonts w:ascii="Verdana" w:hAnsi="Verdana"/>
+                  <w:sz w:val="18"/>
+                  <w:szCs w:val="18"/>
+                  <w:lang w:val="en-US"/>
+                </w:rPr>
+                <w:t>ColorBless</w:t>
+              </w:r>
+              <w:proofErr w:type="spellEnd"/>
+              <w:r>
+                <w:rPr>
+                  <w:rFonts w:ascii="Verdana" w:hAnsi="Verdana"/>
+                  <w:sz w:val="18"/>
+                  <w:szCs w:val="18"/>
+                  <w:lang w:val="en-US"/>
+                </w:rPr>
+                <w:t xml:space="preserve">: Augmenting Visual Information for Colorblind People with Binocular Luster Effect," </w:t>
+              </w:r>
+              <w:r>
+                <w:rPr>
+                  <w:rFonts w:ascii="Verdana" w:hAnsi="Verdana"/>
+                  <w:i/>
+                  <w:iCs/>
+                  <w:sz w:val="18"/>
+                  <w:szCs w:val="18"/>
+                  <w:lang w:val="en-US"/>
+                </w:rPr>
+                <w:t>ACM Trans.</w:t>
+              </w:r>
+              <w:proofErr w:type="spellStart"/>
+              <w:r>
+                <w:rPr>
+                  <w:rFonts w:ascii="Verdana" w:hAnsi="Verdana"/>
+                  <w:i/>
+                  <w:iCs/>
+                  <w:sz w:val="18"/>
+                  <w:szCs w:val="18"/>
+                  <w:lang w:val="en-US"/>
+                </w:rPr>
+                <w:t>Comput</w:t>
+              </w:r>
+              <w:proofErr w:type="spellEnd"/>
+              <w:r>
+                <w:rPr>
+                  <w:rFonts w:ascii="Verdana" w:hAnsi="Verdana"/>
+                  <w:i/>
+                  <w:iCs/>
+                  <w:sz w:val="18"/>
+                  <w:szCs w:val="18"/>
+                  <w:lang w:val="en-US"/>
+                </w:rPr>
+                <w:t>.-</w:t>
+              </w:r>
+              <w:proofErr w:type="spellStart"/>
+              <w:r>
+                <w:rPr>
+                  <w:rFonts w:ascii="Verdana" w:hAnsi="Verdana"/>
+                  <w:i/>
+                  <w:iCs/>
+                  <w:sz w:val="18"/>
+                  <w:szCs w:val="18"/>
+                  <w:lang w:val="en-US"/>
+                </w:rPr>
+                <w:t>Hum.Interact</w:t>
+              </w:r>
+              <w:proofErr w:type="spellEnd"/>
+              <w:r>
+                <w:rPr>
+                  <w:rFonts w:ascii="Verdana" w:hAnsi="Verdana"/>
+                  <w:i/>
+                  <w:iCs/>
+                  <w:sz w:val="18"/>
+                  <w:szCs w:val="18"/>
+                  <w:lang w:val="en-US"/>
+                </w:rPr>
+                <w:t xml:space="preserve">., </w:t>
+              </w:r>
+              <w:r>
+                <w:rPr>
+                  <w:rFonts w:ascii="Verdana" w:hAnsi="Verdana"/>
+                  <w:sz w:val="18"/>
+                  <w:szCs w:val="18"/>
+                  <w:lang w:val="en-US"/>
+                </w:rPr>
+                <w:t xml:space="preserve">vol. 21, pp. 32:1-32:20, </w:t>
+              </w:r>
+              <w:proofErr w:type="spellStart"/>
+              <w:proofErr w:type="gramStart"/>
+              <w:r>
+                <w:rPr>
+                  <w:rFonts w:ascii="Verdana" w:hAnsi="Verdana"/>
+                  <w:sz w:val="18"/>
+                  <w:szCs w:val="18"/>
+                  <w:lang w:val="en-US"/>
+                </w:rPr>
+                <w:t>jan</w:t>
+              </w:r>
+              <w:proofErr w:type="spellEnd"/>
+              <w:proofErr w:type="gramEnd"/>
+              <w:r>
+                <w:rPr>
+                  <w:rFonts w:ascii="Verdana" w:hAnsi="Verdana"/>
+                  <w:sz w:val="18"/>
+                  <w:szCs w:val="18"/>
+                  <w:lang w:val="en-US"/>
+                </w:rPr>
+                <w:t xml:space="preserve">, 2015. </w:t>
+              </w:r>
+            </w:p>
+            <w:p>
+              <w:pPr>
+                <w:pStyle w:val="Normalwebb"/>
+                <w:rPr>
+                  <w:rFonts w:ascii="Verdana" w:hAnsi="Verdana"/>
+                  <w:sz w:val="18"/>
+                  <w:szCs w:val="18"/>
+                  <w:lang w:val="en-US"/>
+                </w:rPr>
+              </w:pPr>
+            </w:p>
+            <w:p>
+              <w:pPr>
+                <w:pStyle w:val="Normalwebb"/>
+                <w:rPr>
+                  <w:rFonts w:ascii="Verdana" w:hAnsi="Verdana"/>
+                  <w:sz w:val="18"/>
+                  <w:szCs w:val="18"/>
+                  <w:lang w:val="en-US"/>
+                </w:rPr>
+              </w:pPr>
+              <w:r>
+                <w:rPr>
+                  <w:rFonts w:ascii="Verdana" w:hAnsi="Verdana"/>
+                  <w:sz w:val="18"/>
+                  <w:szCs w:val="18"/>
+                  <w:lang w:val="en-US"/>
+                </w:rPr>
+                <w:t xml:space="preserve">[7] M. Y. Ivory and R. </w:t>
+              </w:r>
+              <w:proofErr w:type="spellStart"/>
+              <w:r>
+                <w:rPr>
+                  <w:rFonts w:ascii="Verdana" w:hAnsi="Verdana"/>
+                  <w:sz w:val="18"/>
+                  <w:szCs w:val="18"/>
+                  <w:lang w:val="en-US"/>
+                </w:rPr>
+                <w:t>Megraw</w:t>
+              </w:r>
+              <w:proofErr w:type="spellEnd"/>
+              <w:r>
+                <w:rPr>
+                  <w:rFonts w:ascii="Verdana" w:hAnsi="Verdana"/>
+                  <w:sz w:val="18"/>
+                  <w:szCs w:val="18"/>
+                  <w:lang w:val="en-US"/>
+                </w:rPr>
+                <w:t xml:space="preserve">, "Evolution of Web Site Design Patterns," </w:t>
+              </w:r>
+              <w:r>
+                <w:rPr>
+                  <w:rFonts w:ascii="Verdana" w:hAnsi="Verdana"/>
+                  <w:i/>
+                  <w:iCs/>
+                  <w:sz w:val="18"/>
+                  <w:szCs w:val="18"/>
+                  <w:lang w:val="en-US"/>
+                </w:rPr>
+                <w:t xml:space="preserve">ACM </w:t>
+              </w:r>
+              <w:proofErr w:type="spellStart"/>
+              <w:r>
+                <w:rPr>
+                  <w:rFonts w:ascii="Verdana" w:hAnsi="Verdana"/>
+                  <w:i/>
+                  <w:iCs/>
+                  <w:sz w:val="18"/>
+                  <w:szCs w:val="18"/>
+                  <w:lang w:val="en-US"/>
+                </w:rPr>
+                <w:t>Trans.Inf.Syst</w:t>
+              </w:r>
+              <w:proofErr w:type="spellEnd"/>
+              <w:r>
+                <w:rPr>
+                  <w:rFonts w:ascii="Verdana" w:hAnsi="Verdana"/>
+                  <w:i/>
+                  <w:iCs/>
+                  <w:sz w:val="18"/>
+                  <w:szCs w:val="18"/>
+                  <w:lang w:val="en-US"/>
+                </w:rPr>
+                <w:t xml:space="preserve">., </w:t>
+              </w:r>
+              <w:r>
+                <w:rPr>
+                  <w:rFonts w:ascii="Verdana" w:hAnsi="Verdana"/>
+                  <w:sz w:val="18"/>
+                  <w:szCs w:val="18"/>
+                  <w:lang w:val="en-US"/>
+                </w:rPr>
+                <w:t xml:space="preserve">vol. 23, pp. 463-497, </w:t>
+              </w:r>
+              <w:proofErr w:type="spellStart"/>
+              <w:proofErr w:type="gramStart"/>
+              <w:r>
+                <w:rPr>
+                  <w:rFonts w:ascii="Verdana" w:hAnsi="Verdana"/>
+                  <w:sz w:val="18"/>
+                  <w:szCs w:val="18"/>
+                  <w:lang w:val="en-US"/>
+                </w:rPr>
+                <w:t>oct</w:t>
+              </w:r>
+              <w:proofErr w:type="spellEnd"/>
+              <w:proofErr w:type="gramEnd"/>
+              <w:r>
+                <w:rPr>
+                  <w:rFonts w:ascii="Verdana" w:hAnsi="Verdana"/>
+                  <w:sz w:val="18"/>
+                  <w:szCs w:val="18"/>
+                  <w:lang w:val="en-US"/>
+                </w:rPr>
+                <w:t xml:space="preserve">, 2005. </w:t>
+              </w:r>
+            </w:p>
+            <w:p>
+              <w:pPr>
+                <w:pStyle w:val="Normalwebb"/>
+                <w:rPr>
+                  <w:rFonts w:ascii="Verdana" w:hAnsi="Verdana"/>
+                  <w:sz w:val="18"/>
+                  <w:szCs w:val="18"/>
+                  <w:lang w:val="en-US"/>
+                </w:rPr>
+              </w:pPr>
+            </w:p>
+            <w:p>
+              <w:pPr>
+                <w:pStyle w:val="Normalwebb"/>
+                <w:rPr>
+                  <w:rFonts w:ascii="Verdana" w:hAnsi="Verdana"/>
+                  <w:sz w:val="18"/>
+                  <w:szCs w:val="18"/>
+                  <w:lang w:val="en-US"/>
+                </w:rPr>
+              </w:pPr>
+              <w:r>
+                <w:rPr>
+                  <w:rFonts w:ascii="Verdana" w:hAnsi="Verdana"/>
+                  <w:sz w:val="18"/>
+                  <w:szCs w:val="18"/>
+                  <w:lang w:val="en-US"/>
+                </w:rPr>
+                <w:t>[8] D. Reed and J. Davies, "The Convergence of Computer Programming and Graphic Design,</w:t>
+              </w:r>
+              <w:proofErr w:type="gramStart"/>
+              <w:r>
+                <w:rPr>
+                  <w:rFonts w:ascii="Verdana" w:hAnsi="Verdana"/>
+                  <w:sz w:val="18"/>
+                  <w:szCs w:val="18"/>
+                  <w:lang w:val="en-US"/>
+                </w:rPr>
+                <w:t xml:space="preserve">" </w:t>
+              </w:r>
+              <w:proofErr w:type="spellStart"/>
+              <w:r>
+                <w:rPr>
+                  <w:rFonts w:ascii="Verdana" w:hAnsi="Verdana"/>
+                  <w:i/>
+                  <w:iCs/>
+                  <w:sz w:val="18"/>
+                  <w:szCs w:val="18"/>
+                  <w:lang w:val="en-US"/>
+                </w:rPr>
+                <w:t>J.Comput.Sci.Coll</w:t>
+              </w:r>
+              <w:proofErr w:type="spellEnd"/>
+              <w:r>
+                <w:rPr>
+                  <w:rFonts w:ascii="Verdana" w:hAnsi="Verdana"/>
+                  <w:i/>
+                  <w:iCs/>
+                  <w:sz w:val="18"/>
+                  <w:szCs w:val="18"/>
+                  <w:lang w:val="en-US"/>
+                </w:rPr>
+                <w:t>.,</w:t>
+              </w:r>
+              <w:proofErr w:type="gramEnd"/>
+              <w:r>
+                <w:rPr>
+                  <w:rFonts w:ascii="Verdana" w:hAnsi="Verdana"/>
+                  <w:i/>
+                  <w:iCs/>
+                  <w:sz w:val="18"/>
+                  <w:szCs w:val="18"/>
+                  <w:lang w:val="en-US"/>
+                </w:rPr>
+                <w:t xml:space="preserve"> </w:t>
+              </w:r>
+              <w:r>
+                <w:rPr>
+                  <w:rFonts w:ascii="Verdana" w:hAnsi="Verdana"/>
+                  <w:sz w:val="18"/>
+                  <w:szCs w:val="18"/>
+                  <w:lang w:val="en-US"/>
+                </w:rPr>
+                <w:t xml:space="preserve">vol. 21, pp. 179-187, </w:t>
+              </w:r>
+              <w:proofErr w:type="spellStart"/>
+              <w:r>
+                <w:rPr>
+                  <w:rFonts w:ascii="Verdana" w:hAnsi="Verdana"/>
+                  <w:sz w:val="18"/>
+                  <w:szCs w:val="18"/>
+                  <w:lang w:val="en-US"/>
+                </w:rPr>
+                <w:t>feb</w:t>
+              </w:r>
+              <w:proofErr w:type="spellEnd"/>
+              <w:r>
+                <w:rPr>
+                  <w:rFonts w:ascii="Verdana" w:hAnsi="Verdana"/>
+                  <w:sz w:val="18"/>
+                  <w:szCs w:val="18"/>
+                  <w:lang w:val="en-US"/>
+                </w:rPr>
+                <w:t xml:space="preserve">, 2006. </w:t>
+              </w:r>
+            </w:p>
+            <w:p>
+              <w:pPr>
+                <w:pStyle w:val="Normalwebb"/>
+                <w:rPr>
+                  <w:rFonts w:ascii="Verdana" w:hAnsi="Verdana"/>
+                  <w:sz w:val="18"/>
+                  <w:szCs w:val="18"/>
+                  <w:lang w:val="en-US"/>
+                </w:rPr>
+              </w:pPr>
+            </w:p>
+            <w:p>
+              <w:pPr>
+                <w:pStyle w:val="Normalwebb"/>
+                <w:rPr>
+                  <w:rFonts w:ascii="Verdana" w:hAnsi="Verdana"/>
+                  <w:sz w:val="18"/>
+                  <w:szCs w:val="18"/>
+                  <w:lang w:val="en-US"/>
+                </w:rPr>
+              </w:pPr>
+              <w:r>
+                <w:rPr>
+                  <w:rFonts w:ascii="Verdana" w:hAnsi="Verdana"/>
+                  <w:sz w:val="18"/>
+                  <w:szCs w:val="18"/>
+                  <w:lang w:val="en-US"/>
+                </w:rPr>
+                <w:t xml:space="preserve">[9] (2014). </w:t>
+              </w:r>
+              <w:r>
+                <w:rPr>
+                  <w:rFonts w:ascii="Verdana" w:hAnsi="Verdana"/>
+                  <w:b/>
+                  <w:bCs/>
+                  <w:i/>
+                  <w:iCs/>
+                  <w:sz w:val="18"/>
+                  <w:szCs w:val="18"/>
+                  <w:lang w:val="en-US"/>
+                </w:rPr>
+                <w:t>43 Web Design Mistakes You Should Avoid</w:t>
+              </w:r>
+              <w:r>
+                <w:rPr>
+                  <w:rFonts w:ascii="Verdana" w:hAnsi="Verdana"/>
+                  <w:sz w:val="18"/>
+                  <w:szCs w:val="18"/>
+                  <w:lang w:val="en-US"/>
+                </w:rPr>
+                <w:t xml:space="preserve">. Available: </w:t>
+              </w:r>
+              <w:hyperlink r:id="rId18" w:tgtFrame="_blank" w:history="1">
+                <w:r>
+                  <w:rPr>
+                    <w:rStyle w:val="Hyperlnk"/>
+                    <w:rFonts w:ascii="Verdana" w:hAnsi="Verdana"/>
+                    <w:sz w:val="18"/>
+                    <w:szCs w:val="18"/>
+                    <w:lang w:val="en-US"/>
+                  </w:rPr>
+                  <w:t>http://www.dailyblogtips.com/43-web-design-mistakes-you-should-avoid/</w:t>
+                </w:r>
+              </w:hyperlink>
+              <w:r>
+                <w:rPr>
+                  <w:rFonts w:ascii="Verdana" w:hAnsi="Verdana"/>
+                  <w:sz w:val="18"/>
+                  <w:szCs w:val="18"/>
+                  <w:lang w:val="en-US"/>
+                </w:rPr>
+                <w:t xml:space="preserve">. </w:t>
+              </w:r>
+            </w:p>
+            <w:p>
+              <w:pPr>
+                <w:pStyle w:val="Normalwebb"/>
+                <w:rPr>
+                  <w:rFonts w:ascii="Verdana" w:hAnsi="Verdana"/>
+                  <w:sz w:val="18"/>
+                  <w:szCs w:val="18"/>
+                  <w:lang w:val="en-US"/>
+                </w:rPr>
+              </w:pPr>
+            </w:p>
+            <w:p>
+              <w:pPr>
+                <w:pStyle w:val="Normalwebb"/>
+                <w:rPr>
+                  <w:rFonts w:ascii="Verdana" w:hAnsi="Verdana"/>
+                  <w:sz w:val="18"/>
+                  <w:szCs w:val="18"/>
+                  <w:lang w:val="en-US"/>
+                </w:rPr>
+              </w:pPr>
+              <w:r>
+                <w:rPr>
+                  <w:rFonts w:ascii="Verdana" w:hAnsi="Verdana"/>
+                  <w:sz w:val="18"/>
+                  <w:szCs w:val="18"/>
+                  <w:lang w:val="en-US"/>
+                </w:rPr>
+                <w:t xml:space="preserve">[10] M. </w:t>
+              </w:r>
+              <w:proofErr w:type="spellStart"/>
+              <w:r>
+                <w:rPr>
+                  <w:rFonts w:ascii="Verdana" w:hAnsi="Verdana"/>
+                  <w:sz w:val="18"/>
+                  <w:szCs w:val="18"/>
+                  <w:lang w:val="en-US"/>
+                </w:rPr>
+                <w:t>Seckler</w:t>
+              </w:r>
+              <w:proofErr w:type="spellEnd"/>
+              <w:r>
+                <w:rPr>
+                  <w:rFonts w:ascii="Verdana" w:hAnsi="Verdana"/>
+                  <w:sz w:val="18"/>
+                  <w:szCs w:val="18"/>
+                  <w:lang w:val="en-US"/>
+                </w:rPr>
+                <w:t xml:space="preserve">, S. Heinz, J. A. </w:t>
+              </w:r>
+              <w:proofErr w:type="spellStart"/>
+              <w:r>
+                <w:rPr>
+                  <w:rFonts w:ascii="Verdana" w:hAnsi="Verdana"/>
+                  <w:sz w:val="18"/>
+                  <w:szCs w:val="18"/>
+                  <w:lang w:val="en-US"/>
+                </w:rPr>
+                <w:t>Bargas</w:t>
+              </w:r>
+              <w:proofErr w:type="spellEnd"/>
+              <w:r>
+                <w:rPr>
+                  <w:rFonts w:ascii="Verdana" w:hAnsi="Verdana"/>
+                  <w:sz w:val="18"/>
+                  <w:szCs w:val="18"/>
+                  <w:lang w:val="en-US"/>
+                </w:rPr>
+                <w:t xml:space="preserve">-Avila, K. </w:t>
+              </w:r>
+              <w:proofErr w:type="spellStart"/>
+              <w:r>
+                <w:rPr>
+                  <w:rFonts w:ascii="Verdana" w:hAnsi="Verdana"/>
+                  <w:sz w:val="18"/>
+                  <w:szCs w:val="18"/>
+                  <w:lang w:val="en-US"/>
+                </w:rPr>
+                <w:t>Opwis</w:t>
+              </w:r>
+              <w:proofErr w:type="spellEnd"/>
+              <w:r>
+                <w:rPr>
+                  <w:rFonts w:ascii="Verdana" w:hAnsi="Verdana"/>
+                  <w:sz w:val="18"/>
+                  <w:szCs w:val="18"/>
+                  <w:lang w:val="en-US"/>
+                </w:rPr>
+                <w:t xml:space="preserve"> and A. N. </w:t>
+              </w:r>
+              <w:proofErr w:type="spellStart"/>
+              <w:r>
+                <w:rPr>
+                  <w:rFonts w:ascii="Verdana" w:hAnsi="Verdana"/>
+                  <w:sz w:val="18"/>
+                  <w:szCs w:val="18"/>
+                  <w:lang w:val="en-US"/>
+                </w:rPr>
+                <w:t>Tuch</w:t>
+              </w:r>
+              <w:proofErr w:type="spellEnd"/>
+              <w:r>
+                <w:rPr>
+                  <w:rFonts w:ascii="Verdana" w:hAnsi="Verdana"/>
+                  <w:sz w:val="18"/>
+                  <w:szCs w:val="18"/>
+                  <w:lang w:val="en-US"/>
+                </w:rPr>
+                <w:t xml:space="preserve">, "Designing usable web forms: Empirical evaluation of web form improvement guidelines," in </w:t>
+              </w:r>
+              <w:r>
+                <w:rPr>
+                  <w:rFonts w:ascii="Verdana" w:hAnsi="Verdana"/>
+                  <w:i/>
+                  <w:iCs/>
+                  <w:sz w:val="18"/>
+                  <w:szCs w:val="18"/>
+                  <w:lang w:val="en-US"/>
+                </w:rPr>
+                <w:t xml:space="preserve">Proceedings of the 32Nd Annual ACM Conference on Human Factors in Computing Systems, </w:t>
+              </w:r>
+              <w:r>
+                <w:rPr>
+                  <w:rFonts w:ascii="Verdana" w:hAnsi="Verdana"/>
+                  <w:sz w:val="18"/>
+                  <w:szCs w:val="18"/>
+                  <w:lang w:val="en-US"/>
+                </w:rPr>
+                <w:t xml:space="preserve">Toronto, Ontario, Canada, 2014, pp. 1275-1284. </w:t>
+              </w:r>
+            </w:p>
+            <w:p>
+              <w:pPr>
+                <w:pStyle w:val="Normalwebb"/>
+                <w:rPr>
+                  <w:rFonts w:ascii="Verdana" w:hAnsi="Verdana"/>
+                  <w:sz w:val="18"/>
+                  <w:szCs w:val="18"/>
+                  <w:lang w:val="en-US"/>
+                </w:rPr>
+              </w:pPr>
+            </w:p>
+            <w:p>
+              <w:pPr>
+                <w:pStyle w:val="Normalwebb"/>
+                <w:rPr>
+                  <w:rFonts w:ascii="Verdana" w:hAnsi="Verdana"/>
+                  <w:sz w:val="18"/>
+                  <w:szCs w:val="18"/>
+                  <w:lang w:val="en-US"/>
+                </w:rPr>
+              </w:pPr>
+              <w:r>
+                <w:rPr>
+                  <w:rFonts w:ascii="Verdana" w:hAnsi="Verdana"/>
+                  <w:sz w:val="18"/>
+                  <w:szCs w:val="18"/>
+                  <w:lang w:val="en-US"/>
+                </w:rPr>
+                <w:t xml:space="preserve">[11] M. </w:t>
+              </w:r>
+              <w:proofErr w:type="spellStart"/>
+              <w:r>
+                <w:rPr>
+                  <w:rFonts w:ascii="Verdana" w:hAnsi="Verdana"/>
+                  <w:sz w:val="18"/>
+                  <w:szCs w:val="18"/>
+                  <w:lang w:val="en-US"/>
+                </w:rPr>
+                <w:t>Seckler</w:t>
+              </w:r>
+              <w:proofErr w:type="spellEnd"/>
+              <w:r>
+                <w:rPr>
+                  <w:rFonts w:ascii="Verdana" w:hAnsi="Verdana"/>
+                  <w:sz w:val="18"/>
+                  <w:szCs w:val="18"/>
+                  <w:lang w:val="en-US"/>
+                </w:rPr>
+                <w:t xml:space="preserve">, S. Heinz, J. A. </w:t>
+              </w:r>
+              <w:proofErr w:type="spellStart"/>
+              <w:r>
+                <w:rPr>
+                  <w:rFonts w:ascii="Verdana" w:hAnsi="Verdana"/>
+                  <w:sz w:val="18"/>
+                  <w:szCs w:val="18"/>
+                  <w:lang w:val="en-US"/>
+                </w:rPr>
+                <w:t>Bargas</w:t>
+              </w:r>
+              <w:proofErr w:type="spellEnd"/>
+              <w:r>
+                <w:rPr>
+                  <w:rFonts w:ascii="Verdana" w:hAnsi="Verdana"/>
+                  <w:sz w:val="18"/>
+                  <w:szCs w:val="18"/>
+                  <w:lang w:val="en-US"/>
+                </w:rPr>
+                <w:t xml:space="preserve">-Avila, K. </w:t>
+              </w:r>
+              <w:proofErr w:type="spellStart"/>
+              <w:r>
+                <w:rPr>
+                  <w:rFonts w:ascii="Verdana" w:hAnsi="Verdana"/>
+                  <w:sz w:val="18"/>
+                  <w:szCs w:val="18"/>
+                  <w:lang w:val="en-US"/>
+                </w:rPr>
+                <w:t>Opwis</w:t>
+              </w:r>
+              <w:proofErr w:type="spellEnd"/>
+              <w:r>
+                <w:rPr>
+                  <w:rFonts w:ascii="Verdana" w:hAnsi="Verdana"/>
+                  <w:sz w:val="18"/>
+                  <w:szCs w:val="18"/>
+                  <w:lang w:val="en-US"/>
+                </w:rPr>
+                <w:t xml:space="preserve"> and A. N. </w:t>
+              </w:r>
+              <w:proofErr w:type="spellStart"/>
+              <w:r>
+                <w:rPr>
+                  <w:rFonts w:ascii="Verdana" w:hAnsi="Verdana"/>
+                  <w:sz w:val="18"/>
+                  <w:szCs w:val="18"/>
+                  <w:lang w:val="en-US"/>
+                </w:rPr>
+                <w:t>Tuch</w:t>
+              </w:r>
+              <w:proofErr w:type="spellEnd"/>
+              <w:r>
+                <w:rPr>
+                  <w:rFonts w:ascii="Verdana" w:hAnsi="Verdana"/>
+                  <w:sz w:val="18"/>
+                  <w:szCs w:val="18"/>
+                  <w:lang w:val="en-US"/>
+                </w:rPr>
+                <w:t xml:space="preserve">, "Designing usable web forms: Empirical evaluation of web form improvement guidelines," in </w:t>
+              </w:r>
+              <w:r>
+                <w:rPr>
+                  <w:rFonts w:ascii="Verdana" w:hAnsi="Verdana"/>
+                  <w:i/>
+                  <w:iCs/>
+                  <w:sz w:val="18"/>
+                  <w:szCs w:val="18"/>
+                  <w:lang w:val="en-US"/>
+                </w:rPr>
+                <w:t xml:space="preserve">Proceedings of the SIGCHI Conference on Human Factors in Computing Systems, </w:t>
+              </w:r>
+              <w:r>
+                <w:rPr>
+                  <w:rFonts w:ascii="Verdana" w:hAnsi="Verdana"/>
+                  <w:sz w:val="18"/>
+                  <w:szCs w:val="18"/>
+                  <w:lang w:val="en-US"/>
+                </w:rPr>
+                <w:t xml:space="preserve">Toronto, Ontario, Canada, 2014, pp. 1275-1284. </w:t>
+              </w:r>
+            </w:p>
+            <w:p>
+              <w:pPr>
+                <w:pStyle w:val="Normalwebb"/>
+                <w:rPr>
+                  <w:rFonts w:ascii="Verdana" w:hAnsi="Verdana"/>
+                  <w:sz w:val="18"/>
+                  <w:szCs w:val="18"/>
+                  <w:lang w:val="en-US"/>
+                </w:rPr>
+              </w:pPr>
+            </w:p>
+            <w:p>
+              <w:pPr>
+                <w:pStyle w:val="Normalwebb"/>
+                <w:rPr>
+                  <w:rFonts w:ascii="Verdana" w:hAnsi="Verdana"/>
+                  <w:sz w:val="18"/>
+                  <w:szCs w:val="18"/>
+                  <w:lang w:val="en-US"/>
+                </w:rPr>
+              </w:pPr>
+              <w:r>
+                <w:rPr>
+                  <w:rFonts w:ascii="Verdana" w:hAnsi="Verdana"/>
+                  <w:sz w:val="18"/>
+                  <w:szCs w:val="18"/>
+                  <w:lang w:val="en-US"/>
+                </w:rPr>
+                <w:t xml:space="preserve">[12] J. F. Serrano, S. T. </w:t>
+              </w:r>
+              <w:proofErr w:type="spellStart"/>
+              <w:r>
+                <w:rPr>
+                  <w:rFonts w:ascii="Verdana" w:hAnsi="Verdana"/>
+                  <w:sz w:val="18"/>
+                  <w:szCs w:val="18"/>
+                  <w:lang w:val="en-US"/>
+                </w:rPr>
+                <w:t>Acu</w:t>
+              </w:r>
+              <w:proofErr w:type="spellEnd"/>
+              <w:r>
+                <w:rPr>
+                  <w:rFonts w:ascii="Verdana" w:hAnsi="Verdana"/>
+                  <w:sz w:val="18"/>
+                  <w:szCs w:val="18"/>
+                  <w:lang w:val="en-US"/>
+                </w:rPr>
+                <w:t>\</w:t>
+              </w:r>
+              <w:proofErr w:type="spellStart"/>
+              <w:r>
+                <w:rPr>
+                  <w:rFonts w:ascii="Verdana" w:hAnsi="Verdana"/>
+                  <w:sz w:val="18"/>
+                  <w:szCs w:val="18"/>
+                  <w:lang w:val="en-US"/>
+                </w:rPr>
+                <w:t>na</w:t>
+              </w:r>
+              <w:proofErr w:type="spellEnd"/>
+              <w:r>
+                <w:rPr>
+                  <w:rFonts w:ascii="Verdana" w:hAnsi="Verdana"/>
+                  <w:sz w:val="18"/>
+                  <w:szCs w:val="18"/>
+                  <w:lang w:val="en-US"/>
+                </w:rPr>
+                <w:t xml:space="preserve"> and J. A. Mac\'\</w:t>
+              </w:r>
+              <w:proofErr w:type="spellStart"/>
+              <w:r>
+                <w:rPr>
+                  <w:rFonts w:ascii="Verdana" w:hAnsi="Verdana"/>
+                  <w:sz w:val="18"/>
+                  <w:szCs w:val="18"/>
+                  <w:lang w:val="en-US"/>
+                </w:rPr>
+                <w:t>ias</w:t>
+              </w:r>
+              <w:proofErr w:type="spellEnd"/>
+              <w:r>
+                <w:rPr>
+                  <w:rFonts w:ascii="Verdana" w:hAnsi="Verdana"/>
+                  <w:sz w:val="18"/>
+                  <w:szCs w:val="18"/>
+                  <w:lang w:val="en-US"/>
+                </w:rPr>
+                <w:t xml:space="preserve">, "A review of quantitative empirical approaches in human-computer interaction," in </w:t>
+              </w:r>
+              <w:r>
+                <w:rPr>
+                  <w:rFonts w:ascii="Verdana" w:hAnsi="Verdana"/>
+                  <w:i/>
+                  <w:iCs/>
+                  <w:sz w:val="18"/>
+                  <w:szCs w:val="18"/>
+                  <w:lang w:val="en-US"/>
+                </w:rPr>
+                <w:t xml:space="preserve">Proceedings of the XV International Conference on Human Computer Interaction, </w:t>
+              </w:r>
+              <w:r>
+                <w:rPr>
+                  <w:rFonts w:ascii="Verdana" w:hAnsi="Verdana"/>
+                  <w:sz w:val="18"/>
+                  <w:szCs w:val="18"/>
+                  <w:lang w:val="en-US"/>
+                </w:rPr>
+                <w:t xml:space="preserve">Puerto de la Cruz, Tenerife, Spain, 2014, pp. 56:1-56:8. </w:t>
+              </w:r>
+            </w:p>
+            <w:p>
+              <w:pPr>
+                <w:pStyle w:val="Normalwebb"/>
+                <w:rPr>
+                  <w:rFonts w:ascii="Verdana" w:hAnsi="Verdana"/>
+                  <w:sz w:val="18"/>
+                  <w:szCs w:val="18"/>
+                  <w:lang w:val="en-US"/>
+                </w:rPr>
+              </w:pPr>
+            </w:p>
+            <w:p>
+              <w:pPr>
+                <w:pStyle w:val="Normalwebb"/>
+                <w:rPr>
+                  <w:rFonts w:ascii="Verdana" w:hAnsi="Verdana"/>
+                  <w:sz w:val="18"/>
+                  <w:szCs w:val="18"/>
+                  <w:lang w:val="en-US"/>
+                </w:rPr>
+              </w:pPr>
+              <w:r>
+                <w:rPr>
+                  <w:rFonts w:ascii="Verdana" w:hAnsi="Verdana"/>
+                  <w:sz w:val="18"/>
+                  <w:szCs w:val="18"/>
+                  <w:lang w:val="en-US"/>
+                </w:rPr>
+                <w:t xml:space="preserve">[13] (2015-04-29). </w:t>
+              </w:r>
+              <w:r>
+                <w:rPr>
+                  <w:rFonts w:ascii="Verdana" w:hAnsi="Verdana"/>
+                  <w:b/>
+                  <w:bCs/>
+                  <w:i/>
+                  <w:iCs/>
+                  <w:sz w:val="18"/>
+                  <w:szCs w:val="18"/>
+                  <w:lang w:val="en-US"/>
+                </w:rPr>
+                <w:t>Form Design For Dummies: 10 Simple Tips On Designing A Form That Converts</w:t>
+              </w:r>
+              <w:r>
+                <w:rPr>
+                  <w:rFonts w:ascii="Verdana" w:hAnsi="Verdana"/>
+                  <w:sz w:val="18"/>
+                  <w:szCs w:val="18"/>
+                  <w:lang w:val="en-US"/>
+                </w:rPr>
+                <w:t xml:space="preserve">. Available: </w:t>
+              </w:r>
+              <w:hyperlink r:id="rId19" w:tgtFrame="_blank" w:history="1">
+                <w:r>
+                  <w:rPr>
+                    <w:rStyle w:val="Hyperlnk"/>
+                    <w:rFonts w:ascii="Verdana" w:hAnsi="Verdana"/>
+                    <w:sz w:val="18"/>
+                    <w:szCs w:val="18"/>
+                    <w:lang w:val="en-US"/>
+                  </w:rPr>
+                  <w:t>http://outside.hotjar.com/2014/07/14/form-design-for-dummies-10-simple-tips-on-designing-a-form-that-converts/</w:t>
+                </w:r>
+              </w:hyperlink>
+              <w:r>
+                <w:rPr>
+                  <w:rFonts w:ascii="Verdana" w:hAnsi="Verdana"/>
+                  <w:sz w:val="18"/>
+                  <w:szCs w:val="18"/>
+                  <w:lang w:val="en-US"/>
+                </w:rPr>
+                <w:t xml:space="preserve">. </w:t>
               </w:r>
             </w:p>
           </w:sdtContent>
@@ -7125,14 +8677,14 @@
           <w:lang w:val="en-US"/>
         </w:rPr>
       </w:pPr>
-      <w:bookmarkStart w:id="39" w:name="_Toc419299497"/>
+      <w:bookmarkStart w:id="40" w:name="_Toc419299497"/>
       <w:r>
         <w:rPr>
           <w:lang w:val="en-US"/>
         </w:rPr>
         <w:t>Tack</w:t>
       </w:r>
-      <w:bookmarkEnd w:id="39"/>
+      <w:bookmarkEnd w:id="40"/>
     </w:p>
     <w:p>
       <w:r>
@@ -7158,7 +8710,7 @@
       <w:pPr>
         <w:pStyle w:val="Ingetavstnd"/>
       </w:pPr>
-      <w:hyperlink r:id="rId15" w:history="1">
+      <w:hyperlink r:id="rId20" w:history="1">
         <w:r>
           <w:rPr>
             <w:rStyle w:val="Hyperlnk"/>
@@ -7174,7 +8726,7 @@
       <w:pPr>
         <w:pStyle w:val="Ingetavstnd"/>
       </w:pPr>
-      <w:hyperlink r:id="rId16" w:history="1">
+      <w:hyperlink r:id="rId21" w:history="1">
         <w:r>
           <w:rPr>
             <w:rStyle w:val="Hyperlnk"/>
@@ -7187,8 +8739,6 @@
       <w:pPr>
         <w:pStyle w:val="Ingetavstnd"/>
       </w:pPr>
-      <w:bookmarkStart w:id="40" w:name="_GoBack"/>
-      <w:bookmarkEnd w:id="40"/>
       <w:r>
         <w:br w:type="page"/>
       </w:r>
@@ -7349,7 +8899,7 @@
     </w:p>
     <w:p/>
     <w:sectPr>
-      <w:footerReference w:type="default" r:id="rId17"/>
+      <w:footerReference w:type="default" r:id="rId22"/>
       <w:pgSz w:w="11906" w:h="16838"/>
       <w:pgMar w:top="1418" w:right="1985" w:bottom="1418" w:left="2552" w:header="709" w:footer="709" w:gutter="0"/>
       <w:pgNumType w:start="1"/>
@@ -7538,7 +9088,7 @@
           <w:rPr>
             <w:noProof/>
           </w:rPr>
-          <w:t>9</w:t>
+          <w:t>2</w:t>
         </w:r>
         <w:r>
           <w:fldChar w:fldCharType="end"/>
@@ -11052,7 +12602,6 @@
     <w:lsdException w:name="Subtitle" w:semiHidden="0" w:uiPriority="11" w:unhideWhenUsed="0"/>
     <w:lsdException w:name="Strong" w:semiHidden="0" w:uiPriority="22" w:unhideWhenUsed="0"/>
     <w:lsdException w:name="Emphasis" w:semiHidden="0" w:uiPriority="20" w:unhideWhenUsed="0" w:qFormat="1"/>
-    <w:lsdException w:name="Normal (Web)" w:uiPriority="0"/>
     <w:lsdException w:name="annotation subject" w:uiPriority="0"/>
     <w:lsdException w:name="Table Simple 1" w:uiPriority="0"/>
     <w:lsdException w:name="Balloon Text" w:uiPriority="0"/>
@@ -11421,7 +12970,6 @@
   <w:style w:type="character" w:default="1" w:styleId="Standardstycketeckensnitt">
     <w:name w:val="Default Paragraph Font"/>
     <w:uiPriority w:val="1"/>
-    <w:semiHidden/>
     <w:unhideWhenUsed/>
   </w:style>
   <w:style w:type="table" w:default="1" w:styleId="Normaltabell">
@@ -11854,6 +13402,7 @@
     <w:name w:val="Normal (Web)"/>
     <w:aliases w:val=" webb"/>
     <w:basedOn w:val="Normal"/>
+    <w:uiPriority w:val="99"/>
     <w:rsid w:val="00492100"/>
     <w:pPr>
       <w:spacing w:after="0" w:line="240" w:lineRule="auto"/>
@@ -12318,7 +13867,6 @@
     <w:lsdException w:name="Subtitle" w:semiHidden="0" w:uiPriority="11" w:unhideWhenUsed="0"/>
     <w:lsdException w:name="Strong" w:semiHidden="0" w:uiPriority="22" w:unhideWhenUsed="0"/>
     <w:lsdException w:name="Emphasis" w:semiHidden="0" w:uiPriority="20" w:unhideWhenUsed="0" w:qFormat="1"/>
-    <w:lsdException w:name="Normal (Web)" w:uiPriority="0"/>
     <w:lsdException w:name="annotation subject" w:uiPriority="0"/>
     <w:lsdException w:name="Table Simple 1" w:uiPriority="0"/>
     <w:lsdException w:name="Balloon Text" w:uiPriority="0"/>
@@ -12687,7 +14235,6 @@
   <w:style w:type="character" w:default="1" w:styleId="Standardstycketeckensnitt">
     <w:name w:val="Default Paragraph Font"/>
     <w:uiPriority w:val="1"/>
-    <w:semiHidden/>
     <w:unhideWhenUsed/>
   </w:style>
   <w:style w:type="table" w:default="1" w:styleId="Normaltabell">
@@ -13120,6 +14667,7 @@
     <w:name w:val="Normal (Web)"/>
     <w:aliases w:val=" webb"/>
     <w:basedOn w:val="Normal"/>
+    <w:uiPriority w:val="99"/>
     <w:rsid w:val="00492100"/>
     <w:pPr>
       <w:spacing w:after="0" w:line="240" w:lineRule="auto"/>
@@ -13879,7 +15427,7 @@
 </file>
 
 <file path=customXml/itemProps1.xml><?xml version="1.0" encoding="utf-8"?>
-<ds:datastoreItem xmlns:ds="http://schemas.openxmlformats.org/officeDocument/2006/customXml" ds:itemID="{0009E3A1-91A0-4EA8-8A0B-431B32D6916C}">
+<ds:datastoreItem xmlns:ds="http://schemas.openxmlformats.org/officeDocument/2006/customXml" ds:itemID="{F34A9F77-5890-430B-8199-EA6D130BCBAF}">
   <ds:schemaRefs>
     <ds:schemaRef ds:uri="http://schemas.openxmlformats.org/officeDocument/2006/bibliography"/>
   </ds:schemaRefs>
